--- a/FFT_Paper1.docx
+++ b/FFT_Paper1.docx
@@ -282,72 +282,100 @@
           <w:szCs w:val="18"/>
           <w:lang w:val="en"/>
         </w:rPr>
-        <w:t xml:space="preserve"> multiplication and processing of initial data using a low-pass filter</w:t>
+        <w:t xml:space="preserve"> multipli</w:t>
       </w:r>
       <w:r>
         <w:rPr>
           <w:szCs w:val="18"/>
           <w:lang w:val="en"/>
         </w:rPr>
-        <w:t>.</w:t>
-      </w:r>
-      <w:r>
-        <w:t xml:space="preserve"> </w:t>
+        <w:t>cation and processing of input</w:t>
       </w:r>
       <w:r>
         <w:rPr>
           <w:szCs w:val="18"/>
           <w:lang w:val="en"/>
         </w:rPr>
-        <w:t xml:space="preserve">In the model under consideration, </w:t>
+        <w:t xml:space="preserve"> data using a low-pass filter</w:t>
       </w:r>
       <w:r>
         <w:rPr>
           <w:szCs w:val="18"/>
           <w:lang w:val="en"/>
         </w:rPr>
-        <w:t xml:space="preserve">the product of </w:t>
-      </w:r>
-      <w:r>
-        <w:rPr>
-          <w:szCs w:val="18"/>
-        </w:rPr>
-        <w:t xml:space="preserve">multiplication of </w:t>
+        <w:t>.</w:t>
+      </w:r>
+      <w:r>
+        <w:t xml:space="preserve"> </w:t>
       </w:r>
       <w:r>
         <w:rPr>
           <w:szCs w:val="18"/>
           <w:lang w:val="en"/>
         </w:rPr>
-        <w:t xml:space="preserve">the influence matrix </w:t>
+        <w:t xml:space="preserve">In the model under consideration, </w:t>
       </w:r>
       <w:r>
         <w:rPr>
           <w:szCs w:val="18"/>
           <w:lang w:val="en"/>
         </w:rPr>
-        <w:t>and</w:t>
+        <w:t xml:space="preserve">the product of </w:t>
+      </w:r>
+      <w:r>
+        <w:rPr>
+          <w:szCs w:val="18"/>
+        </w:rPr>
+        <w:t xml:space="preserve">multiplication of </w:t>
       </w:r>
       <w:r>
         <w:rPr>
           <w:szCs w:val="18"/>
           <w:lang w:val="en"/>
         </w:rPr>
-        <w:t xml:space="preserve"> the distribution matrix of the </w:t>
+        <w:t xml:space="preserve">the influence matrix </w:t>
       </w:r>
       <w:r>
         <w:rPr>
           <w:szCs w:val="18"/>
           <w:lang w:val="en"/>
         </w:rPr>
-        <w:t xml:space="preserve">opening is </w:t>
+        <w:t>and</w:t>
       </w:r>
       <w:r>
         <w:rPr>
           <w:szCs w:val="18"/>
           <w:lang w:val="en"/>
         </w:rPr>
-        <w:t>the matrix of the pressure distribution in the crack is obtained. This procedure engages in substantial work from time to time throughout the program.</w:t>
+        <w:t xml:space="preserve"> the distribution matrix of the </w:t>
+      </w:r>
+      <w:r>
+        <w:rPr>
+          <w:szCs w:val="18"/>
+          <w:lang w:val="en"/>
+        </w:rPr>
+        <w:t xml:space="preserve">opening is </w:t>
+      </w:r>
+      <w:r>
+        <w:rPr>
+          <w:szCs w:val="18"/>
+          <w:lang w:val="en"/>
+        </w:rPr>
+        <w:t xml:space="preserve">the matrix of the pressure distribution in the </w:t>
+      </w:r>
+      <w:r>
+        <w:rPr>
+          <w:szCs w:val="18"/>
+          <w:lang w:val="en"/>
+        </w:rPr>
+        <w:t>fracture</w:t>
+      </w:r>
+      <w:r>
+        <w:rPr>
+          <w:szCs w:val="18"/>
+          <w:lang w:val="en"/>
+        </w:rPr>
+        <w:t xml:space="preserve"> is obtained. This procedure engages in substantial work from time to time throughout the program.</w:t>
       </w:r>
       <w:r>
         <w:rPr>
@@ -572,7 +600,31 @@
         <w:rPr>
           <w:lang w:val="en"/>
         </w:rPr>
-        <w:t xml:space="preserve"> when the signal is subject to a delay that exceeds the time required to calculate the FFT from such a signal. The asymptotic complexity is </w:t>
+        <w:t xml:space="preserve"> when the signal is subject to a delay that exceeds the time required to calculate the FFT </w:t>
+      </w:r>
+      <w:r>
+        <w:rPr>
+          <w:lang w:val="en"/>
+        </w:rPr>
+        <w:t xml:space="preserve">of </w:t>
+      </w:r>
+      <w:r>
+        <w:rPr>
+          <w:lang w:val="en"/>
+        </w:rPr>
+        <w:t xml:space="preserve">such a signal. The asymptotic complexity </w:t>
+      </w:r>
+      <w:r>
+        <w:rPr>
+          <w:lang w:val="en"/>
+        </w:rPr>
+        <w:t xml:space="preserve">of FFT </w:t>
+      </w:r>
+      <w:r>
+        <w:rPr>
+          <w:lang w:val="en"/>
+        </w:rPr>
+        <w:t xml:space="preserve">is </w:t>
       </w:r>
       <m:oMath>
         <m:r>
@@ -749,7 +801,19 @@
         <w:rPr>
           <w:lang w:val="en"/>
         </w:rPr>
-        <w:t xml:space="preserve"> libraries that have FFT implementations. Acceleration of computing speed these days is achieved through the use of specific architectures [12, 13] and the use of parallel computing [14, 15]. In this work, the library is implemented in C++ and involves the use and compilation</w:t>
+        <w:t xml:space="preserve"> libraries that have FFT implemen</w:t>
+      </w:r>
+      <w:r>
+        <w:rPr>
+          <w:lang w:val="en"/>
+        </w:rPr>
+        <w:t>tations. Nowadays acceleration of computation</w:t>
+      </w:r>
+      <w:r>
+        <w:rPr>
+          <w:lang w:val="en"/>
+        </w:rPr>
+        <w:t xml:space="preserve"> speed is achieved through the use of specific architectures [12, 13] and the use of parallel computing [14, 15]. In this work, the library is implemented in C++ and involves the use and compilation</w:t>
       </w:r>
       <w:r>
         <w:rPr>
@@ -1859,14 +1923,14 @@
             <w:rPr>
               <w:rFonts w:ascii="Cambria Math" w:hAnsi="Cambria Math"/>
             </w:rPr>
-            <m:t xml:space="preserve">                </m:t>
+            <m:t xml:space="preserve">  </m:t>
           </m:r>
           <m:r>
             <w:rPr>
               <w:rFonts w:ascii="Cambria Math" w:hAnsi="Cambria Math"/>
             </w:rPr>
             <w:tab/>
-            <m:t>(</m:t>
+            <m:t xml:space="preserve">        (</m:t>
           </m:r>
           <m:r>
             <w:rPr>
@@ -2168,20 +2232,25 @@
         <w:t>Libraries of other developers use different types of data, so conversion is required. The conversion was implemented as a sequential</w:t>
       </w:r>
       <w:r>
-        <w:t xml:space="preserve"> equation</w:t>
-      </w:r>
-      <w:r>
         <w:t xml:space="preserve"> </w:t>
       </w:r>
       <w:r>
+        <w:t xml:space="preserve">recording from </w:t>
+      </w:r>
+      <w:r>
         <w:t xml:space="preserve">the generated vector </w:t>
       </w:r>
-      <w:bookmarkStart w:id="0" w:name="_GoBack"/>
-      <w:bookmarkEnd w:id="0"/>
+      <w:r>
+        <w:t>in</w:t>
+      </w:r>
       <w:r>
         <w:t>to the data type that each tested library works with, this operation was also performed 1 million times (fig.1B). Additionally, calculation times with data conversion and subsequent FFT calculations of the tested libraries were checked (fig.1C).</w:t>
       </w:r>
     </w:p>
+    <w:p/>
+    <w:p/>
+    <w:p/>
+    <w:p/>
     <w:p>
       <w:pPr>
         <w:suppressAutoHyphens/>
@@ -2209,6 +2278,7 @@
           <w:sz w:val="24"/>
           <w:lang w:val="ru-RU" w:eastAsia="ru-RU"/>
         </w:rPr>
+        <w:lastRenderedPageBreak/>
         <w:drawing>
           <wp:inline distT="0" distB="0" distL="0" distR="0" wp14:anchorId="366569E2" wp14:editId="6B9BD60B">
             <wp:extent cx="2170444" cy="1462437"/>
@@ -2420,7 +2490,6 @@
           <w:szCs w:val="18"/>
           <w:lang w:val="ru-RU" w:eastAsia="ru-RU"/>
         </w:rPr>
-        <w:lastRenderedPageBreak/>
         <w:drawing>
           <wp:inline distT="0" distB="0" distL="0" distR="0" wp14:anchorId="6C10C164" wp14:editId="59D81449">
             <wp:extent cx="2467419" cy="1632370"/>
@@ -2581,7 +2650,13 @@
         <w:rPr>
           <w:lang w:eastAsia="ar-SA"/>
         </w:rPr>
-        <w:t xml:space="preserve"> of calculation FFT via different libraries (1 million times averaging) (A). Time of conversion to libraries data (1 million times averaging) (B). Time of conversion and FFT (1 million times averaging) (C).</w:t>
+        <w:t xml:space="preserve"> of calculation FFT using</w:t>
+      </w:r>
+      <w:r>
+        <w:rPr>
+          <w:lang w:eastAsia="ar-SA"/>
+        </w:rPr>
+        <w:t xml:space="preserve"> different libraries (1 million times averaging) (A). Time of conversion to libraries data (1 million times averaging) (B). Time of conversion and FFT (1 million times averaging) (C).</w:t>
       </w:r>
     </w:p>
     <w:p>
@@ -2679,7 +2754,31 @@
         <w:rPr>
           <w:lang w:eastAsia="ar-SA"/>
         </w:rPr>
-        <w:t>] is a model of a plane crack propagating in a multilayer medium. The assumption is used that the rock formation consists of homogeneous isotropic horizontal layers. The crack propagates in a plane perpendicular to t</w:t>
+        <w:t xml:space="preserve">] </w:t>
+      </w:r>
+      <w:r>
+        <w:rPr>
+          <w:lang w:eastAsia="ar-SA"/>
+        </w:rPr>
+        <w:t>is a model of a plane fracture</w:t>
+      </w:r>
+      <w:r>
+        <w:rPr>
+          <w:lang w:eastAsia="ar-SA"/>
+        </w:rPr>
+        <w:t xml:space="preserve"> propagating in a multilayer medium. The assumption is used that the rock formation consists of homogeneous isotropic horizontal layers. </w:t>
+      </w:r>
+      <w:r>
+        <w:rPr>
+          <w:lang w:eastAsia="ar-SA"/>
+        </w:rPr>
+        <w:t>The fracture</w:t>
+      </w:r>
+      <w:r>
+        <w:rPr>
+          <w:lang w:eastAsia="ar-SA"/>
+        </w:rPr>
+        <w:t xml:space="preserve"> propagates in a plane perpendicular to t</w:t>
       </w:r>
       <w:r>
         <w:rPr>
@@ -2708,7 +2807,11 @@
         <w:t>3D [23]</w:t>
       </w:r>
       <w:r>
-        <w:t xml:space="preserve"> model is the insensitivity to layers with a thickness of less than one grid element and, if the boundaries of the layers do not coincide with the boundaries of the cells. In this case, it is necessary to interpolate the mechanical properties of the current layer on the computational grid. As an illustration, we consider a three-layer medium (</w:t>
+        <w:t xml:space="preserve"> model is the insensitivity to layers with a thickness of less than one grid element and, if the boundaries of the layers do not coincide with the </w:t>
+      </w:r>
+      <w:r>
+        <w:lastRenderedPageBreak/>
+        <w:t>boundaries of the cells. In this case, it is necessary to interpolate the mechanical properties of the current layer on the computational grid. As an illustration, we consider a three-layer medium (</w:t>
       </w:r>
       <m:oMath>
         <m:r>
@@ -3544,11 +3647,10 @@
           <w:noProof/>
           <w:lang w:val="ru-RU" w:eastAsia="ru-RU"/>
         </w:rPr>
-        <w:lastRenderedPageBreak/>
         <w:drawing>
           <wp:inline distT="0" distB="0" distL="0" distR="0" wp14:anchorId="718A6FDD" wp14:editId="66F262B9">
-            <wp:extent cx="4173809" cy="1081157"/>
-            <wp:effectExtent l="0" t="0" r="0" b="5080"/>
+            <wp:extent cx="4017293" cy="1040615"/>
+            <wp:effectExtent l="0" t="0" r="2540" b="7620"/>
             <wp:docPr id="8" name="Рисунок 8"/>
             <wp:cNvGraphicFramePr>
               <a:graphicFrameLocks xmlns:a="http://schemas.openxmlformats.org/drawingml/2006/main" noChangeAspect="1"/>
@@ -3578,7 +3680,7 @@
                   <pic:spPr bwMode="auto">
                     <a:xfrm>
                       <a:off x="0" y="0"/>
-                      <a:ext cx="4265533" cy="1104917"/>
+                      <a:ext cx="4130138" cy="1069846"/>
                     </a:xfrm>
                     <a:prstGeom prst="rect">
                       <a:avLst/>
@@ -3649,8 +3751,8 @@
         </w:rPr>
         <w:drawing>
           <wp:inline distT="0" distB="0" distL="0" distR="0" wp14:anchorId="7BC253B5" wp14:editId="6912344C">
-            <wp:extent cx="2068930" cy="1038894"/>
-            <wp:effectExtent l="0" t="0" r="7620" b="8890"/>
+            <wp:extent cx="1991159" cy="999842"/>
+            <wp:effectExtent l="0" t="0" r="0" b="0"/>
             <wp:docPr id="9" name="Рисунок 9"/>
             <wp:cNvGraphicFramePr>
               <a:graphicFrameLocks xmlns:a="http://schemas.openxmlformats.org/drawingml/2006/main" noChangeAspect="1"/>
@@ -3680,7 +3782,7 @@
                   <pic:spPr bwMode="auto">
                     <a:xfrm>
                       <a:off x="0" y="0"/>
-                      <a:ext cx="2125590" cy="1067345"/>
+                      <a:ext cx="2054048" cy="1031421"/>
                     </a:xfrm>
                     <a:prstGeom prst="rect">
                       <a:avLst/>
@@ -3986,7 +4088,24 @@
         </m:r>
       </m:oMath>
       <w:r>
-        <w:t xml:space="preserve">. The shape of the crack was calculated depending on the step size along the grid </w:t>
+        <w:t>. The dimensions</w:t>
+      </w:r>
+      <w:bookmarkStart w:id="0" w:name="_GoBack"/>
+      <w:bookmarkEnd w:id="0"/>
+      <w:r>
+        <w:t xml:space="preserve"> of the fracture</w:t>
+      </w:r>
+      <w:r>
+        <w:t xml:space="preserve"> was </w:t>
+      </w:r>
+      <w:r>
+        <w:t>calculated depending on the mesh</w:t>
+      </w:r>
+      <w:r>
+        <w:t xml:space="preserve"> size</w:t>
+      </w:r>
+      <w:r>
+        <w:t xml:space="preserve"> </w:t>
       </w:r>
       <m:oMath>
         <m:r>
@@ -4013,7 +4132,22 @@
           <w:rPr>
             <w:rFonts w:ascii="Cambria Math" w:hAnsi="Cambria Math"/>
           </w:rPr>
-          <m:t xml:space="preserve">=1, 2,3,4 </m:t>
+          <m:t>=</m:t>
+        </m:r>
+        <m:r>
+          <m:rPr>
+            <m:sty m:val="p"/>
+          </m:rPr>
+          <w:rPr>
+            <w:rFonts w:ascii="Cambria Math" w:hAnsi="Cambria Math"/>
+          </w:rPr>
+          <m:t>1, 2, 3, 4</m:t>
+        </m:r>
+        <m:r>
+          <w:rPr>
+            <w:rFonts w:ascii="Cambria Math" w:hAnsi="Cambria Math"/>
+          </w:rPr>
+          <m:t xml:space="preserve"> </m:t>
         </m:r>
       </m:oMath>
       <w:r>
@@ -4869,10 +5003,17 @@
         <w:pStyle w:val="3"/>
       </w:pPr>
       <w:r>
+        <w:lastRenderedPageBreak/>
         <w:t>With an increase in the grid step, th</w:t>
       </w:r>
       <w:r>
-        <w:t>e height and opening in the source of injection</w:t>
+        <w:t xml:space="preserve">e height and opening </w:t>
+      </w:r>
+      <w:r>
+        <w:t xml:space="preserve">of fracture </w:t>
+      </w:r>
+      <w:r>
+        <w:t>in the source of injection</w:t>
       </w:r>
       <w:r>
         <w:t xml:space="preserve"> do</w:t>
@@ -4881,13 +5022,25 @@
         <w:t xml:space="preserve"> not change significantly (&lt;4%) and difference</w:t>
       </w:r>
       <w:r>
-        <w:t xml:space="preserve"> in length &lt;10%, which is acceptable for engineering calculations. As the step along the grid increases, the speed of the calculation </w:t>
-      </w:r>
-      <w:r>
-        <w:t xml:space="preserve">significantly </w:t>
-      </w:r>
-      <w:r>
-        <w:t>increases.</w:t>
+        <w:t xml:space="preserve"> in length &lt;10%, which is acceptable for engineering calculations. As the </w:t>
+      </w:r>
+      <w:r>
+        <w:t xml:space="preserve">mesh step </w:t>
+      </w:r>
+      <w:r>
+        <w:t xml:space="preserve">increases, the speed of the calculation </w:t>
+      </w:r>
+      <w:r>
+        <w:t>significantly</w:t>
+      </w:r>
+      <w:r>
+        <w:t xml:space="preserve"> </w:t>
+      </w:r>
+      <w:r>
+        <w:t>accelerates</w:t>
+      </w:r>
+      <w:r>
+        <w:t>.</w:t>
       </w:r>
       <w:r>
         <w:t xml:space="preserve"> </w:t>
@@ -4927,7 +5080,6 @@
           <w:noProof/>
           <w:lang w:val="ru-RU" w:eastAsia="ru-RU"/>
         </w:rPr>
-        <w:lastRenderedPageBreak/>
         <w:drawing>
           <wp:inline distT="0" distB="0" distL="0" distR="0" wp14:anchorId="7463D363" wp14:editId="34B163B1">
             <wp:extent cx="3551315" cy="2359942"/>
@@ -6546,7 +6698,13 @@
     </w:p>
     <w:p>
       <w:r>
-        <w:t>The algorithm is simple and straigth-forward. On (fig. 7) the transverse and longitudinal</w:t>
+        <w:t xml:space="preserve">The algorithm is simple and </w:t>
+      </w:r>
+      <w:r>
+        <w:t>straight</w:t>
+      </w:r>
+      <w:r>
+        <w:t>-forward. On (fig. 7) the transverse and longitudinal</w:t>
       </w:r>
       <w:r>
         <w:t xml:space="preserve"> profiles of fracture</w:t>
@@ -7730,7 +7888,7 @@
         <w:t xml:space="preserve"> model, the connection between the </w:t>
       </w:r>
       <w:r>
-        <w:t>distibutions</w:t>
+        <w:t>distributions</w:t>
       </w:r>
       <w:r>
         <w:t xml:space="preserve"> of opening and</w:t>
@@ -9069,14 +9227,8 @@
     </w:p>
     <w:p>
       <w:r>
-        <w:t>Due to the imposition of boundary periodic conditions on the matrix A, it takes the form:</w:t>
-      </w:r>
-    </w:p>
-    <w:p>
-      <w:pPr>
-        <w:pStyle w:val="equation"/>
-        <w:jc w:val="right"/>
-      </w:pPr>
+        <w:t xml:space="preserve">Due to the imposition of boundary periodic conditions on the matrix </w:t>
+      </w:r>
       <m:oMath>
         <m:r>
           <m:rPr>
@@ -9084,6 +9236,27 @@
           </m:rPr>
           <w:rPr>
             <w:rFonts w:ascii="Cambria Math" w:hAnsi="Cambria Math"/>
+            <w:lang w:val="ru-RU"/>
+          </w:rPr>
+          <m:t>A</m:t>
+        </m:r>
+      </m:oMath>
+      <w:r>
+        <w:t>, it takes the form:</w:t>
+      </w:r>
+    </w:p>
+    <w:p>
+      <w:pPr>
+        <w:pStyle w:val="equation"/>
+        <w:jc w:val="right"/>
+      </w:pPr>
+      <m:oMath>
+        <m:r>
+          <m:rPr>
+            <m:sty m:val="bi"/>
+          </m:rPr>
+          <w:rPr>
+            <w:rFonts w:ascii="Cambria Math" w:hAnsi="Cambria Math"/>
             <w:lang w:val="ru-RU" w:eastAsia="ar-SA"/>
           </w:rPr>
           <m:t>C</m:t>
@@ -9094,7 +9267,7 @@
           </m:rPr>
           <w:rPr>
             <w:rFonts w:ascii="Cambria Math" w:hAnsi="Cambria Math"/>
-            <w:lang w:val="ru-RU" w:eastAsia="ar-SA"/>
+            <w:lang w:eastAsia="ar-SA"/>
           </w:rPr>
           <m:t>=</m:t>
         </m:r>
@@ -9152,7 +9325,7 @@
                         </m:rPr>
                         <w:rPr>
                           <w:rFonts w:ascii="Cambria Math" w:hAnsi="Cambria Math"/>
-                          <w:lang w:val="ru-RU" w:eastAsia="ar-SA"/>
+                          <w:lang w:eastAsia="ar-SA"/>
                         </w:rPr>
                         <m:t>0</m:t>
                       </m:r>
@@ -9166,7 +9339,7 @@
                     </m:rPr>
                     <w:rPr>
                       <w:rFonts w:ascii="Cambria Math" w:hAnsi="Cambria Math"/>
-                      <w:lang w:val="ru-RU" w:eastAsia="ar-SA"/>
+                      <w:lang w:eastAsia="ar-SA"/>
                     </w:rPr>
                     <m:t>⋯</m:t>
                   </m:r>
@@ -9204,7 +9377,7 @@
                         </m:rPr>
                         <w:rPr>
                           <w:rFonts w:ascii="Cambria Math" w:hAnsi="Cambria Math"/>
-                          <w:lang w:val="ru-RU" w:eastAsia="ar-SA"/>
+                          <w:lang w:eastAsia="ar-SA"/>
                         </w:rPr>
                         <m:t>-1</m:t>
                       </m:r>
@@ -9220,7 +9393,7 @@
                     </m:rPr>
                     <w:rPr>
                       <w:rFonts w:ascii="Cambria Math" w:hAnsi="Cambria Math"/>
-                      <w:lang w:val="ru-RU" w:eastAsia="ar-SA"/>
+                      <w:lang w:eastAsia="ar-SA"/>
                     </w:rPr>
                     <m:t>⋮</m:t>
                   </m:r>
@@ -9232,7 +9405,7 @@
                     </m:rPr>
                     <w:rPr>
                       <w:rFonts w:ascii="Cambria Math" w:hAnsi="Cambria Math"/>
-                      <w:lang w:val="ru-RU" w:eastAsia="ar-SA"/>
+                      <w:lang w:eastAsia="ar-SA"/>
                     </w:rPr>
                     <m:t>⋱</m:t>
                   </m:r>
@@ -9244,7 +9417,7 @@
                     </m:rPr>
                     <w:rPr>
                       <w:rFonts w:ascii="Cambria Math" w:hAnsi="Cambria Math"/>
-                      <w:lang w:val="ru-RU" w:eastAsia="ar-SA"/>
+                      <w:lang w:eastAsia="ar-SA"/>
                     </w:rPr>
                     <m:t>⋮</m:t>
                   </m:r>
@@ -9277,7 +9450,7 @@
                         </m:rPr>
                         <w:rPr>
                           <w:rFonts w:ascii="Cambria Math" w:hAnsi="Cambria Math"/>
-                          <w:lang w:val="ru-RU" w:eastAsia="ar-SA"/>
+                          <w:lang w:eastAsia="ar-SA"/>
                         </w:rPr>
                         <m:t>1</m:t>
                       </m:r>
@@ -9291,7 +9464,7 @@
                     </m:rPr>
                     <w:rPr>
                       <w:rFonts w:ascii="Cambria Math" w:hAnsi="Cambria Math"/>
-                      <w:lang w:val="ru-RU" w:eastAsia="ar-SA"/>
+                      <w:lang w:eastAsia="ar-SA"/>
                     </w:rPr>
                     <m:t>⋯</m:t>
                   </m:r>
@@ -9322,7 +9495,7 @@
                         </m:rPr>
                         <w:rPr>
                           <w:rFonts w:ascii="Cambria Math" w:hAnsi="Cambria Math"/>
-                          <w:lang w:val="ru-RU" w:eastAsia="ar-SA"/>
+                          <w:lang w:eastAsia="ar-SA"/>
                         </w:rPr>
                         <m:t>0</m:t>
                       </m:r>
@@ -9347,7 +9520,13 @@
     </w:p>
     <w:p>
       <w:r>
-        <w:t>Computation of matrix-vector product consist to following steps:</w:t>
+        <w:t>Computation of matrix-vector product consist to following steps</w:t>
+      </w:r>
+      <w:r>
+        <w:t xml:space="preserve"> [27]</w:t>
+      </w:r>
+      <w:r>
+        <w:t>:</w:t>
       </w:r>
     </w:p>
     <w:p>
@@ -9915,13 +10094,25 @@
         <w:t xml:space="preserve"> </w:t>
       </w:r>
       <w:r>
-        <w:t>Time of calculation direct and modified algorithms(left), t</w:t>
+        <w:t>Time of calculation direct and modified algorithms</w:t>
+      </w:r>
+      <w:r>
+        <w:t xml:space="preserve"> </w:t>
+      </w:r>
+      <w:r>
+        <w:t>(left), t</w:t>
       </w:r>
       <w:r>
         <w:t>ime of calculation</w:t>
       </w:r>
       <w:r>
-        <w:t xml:space="preserve"> 1-hour injection with deferent methods of matrix-vector multiplication</w:t>
+        <w:t xml:space="preserve"> 1-hou</w:t>
+      </w:r>
+      <w:r>
+        <w:t>r hydraulic fracturing</w:t>
+      </w:r>
+      <w:r>
+        <w:t xml:space="preserve"> with deferent methods of matrix-vector multiplication</w:t>
       </w:r>
       <w:r>
         <w:t xml:space="preserve"> (right)</w:t>
@@ -10331,6 +10522,14 @@
       </w:pPr>
       <w:r>
         <w:t>Van Tiggelen, B. A. "Green function retrieval and time reversal in a disordered world." Physical review letters 91.24 (2003): 243904.</w:t>
+      </w:r>
+    </w:p>
+    <w:p>
+      <w:pPr>
+        <w:pStyle w:val="referenceitem"/>
+      </w:pPr>
+      <w:r>
+        <w:t>Strang, Gilbert. "A proposal for Toeplitz matrix calculations." Studies in Applied Mathematics 74.2 (1986): 171-176.</w:t>
       </w:r>
     </w:p>
     <w:p>
@@ -10448,7 +10647,7 @@
       <w:rPr>
         <w:noProof/>
       </w:rPr>
-      <w:t>3</w:t>
+      <w:t>5</w:t>
     </w:r>
     <w:r>
       <w:fldChar w:fldCharType="end"/>

--- a/FFT_Paper1.docx
+++ b/FFT_Paper1.docx
@@ -2165,10 +2165,18 @@
         <w:t xml:space="preserve"> in C++. The main advantages of containers are the automatic allocation and clearing of memory and monitoring of cache. It is most convenient to work with the</w:t>
       </w:r>
       <w:r>
-        <w:t xml:space="preserve"> STL container std::vector</w:t>
-      </w:r>
-      <w:r>
-        <w:t>(), the main feature of which are the quick operations of adding an element to the end and accessing its element [20]. To store complex numbers, a vector of vectors is used, with each element of the vector containing a vector of length 2 to store the real and imaginary parts of the element.</w:t>
+        <w:t xml:space="preserve"> STL container std::</w:t>
+      </w:r>
+      <w:proofErr w:type="gramStart"/>
+      <w:r>
+        <w:t>vector</w:t>
+      </w:r>
+      <w:r>
+        <w:t>(</w:t>
+      </w:r>
+      <w:proofErr w:type="gramEnd"/>
+      <w:r>
+        <w:t>), the main feature of which are the quick operations of adding an element to the end and accessing its element [20]. To store complex numbers, a vector of vectors is used, with each element of the vector containing a vector of length 2 to store the real and imaginary parts of the element.</w:t>
       </w:r>
       <w:r>
         <w:t xml:space="preserve"> </w:t>
@@ -2209,10 +2217,25 @@
         <w:t xml:space="preserve"> obtained during the experiments were obtained u</w:t>
       </w:r>
       <w:r>
-        <w:t>sing the standard method std::</w:t>
-      </w:r>
-      <w:r>
-        <w:t>chrono().</w:t>
+        <w:t xml:space="preserve">sing the standard method </w:t>
+      </w:r>
+      <w:proofErr w:type="spellStart"/>
+      <w:proofErr w:type="gramStart"/>
+      <w:r>
+        <w:t>std</w:t>
+      </w:r>
+      <w:proofErr w:type="spellEnd"/>
+      <w:r>
+        <w:t>::</w:t>
+      </w:r>
+      <w:proofErr w:type="spellStart"/>
+      <w:proofErr w:type="gramEnd"/>
+      <w:r>
+        <w:t>chrono</w:t>
+      </w:r>
+      <w:proofErr w:type="spellEnd"/>
+      <w:r>
+        <w:t>().</w:t>
       </w:r>
       <w:r>
         <w:t xml:space="preserve"> </w:t>
@@ -4088,12 +4111,7 @@
         </m:r>
       </m:oMath>
       <w:r>
-        <w:t>. The dimensions</w:t>
-      </w:r>
-      <w:bookmarkStart w:id="0" w:name="_GoBack"/>
-      <w:bookmarkEnd w:id="0"/>
-      <w:r>
-        <w:t xml:space="preserve"> of the fracture</w:t>
+        <w:t>. The dimensions of the fracture</w:t>
       </w:r>
       <w:r>
         <w:t xml:space="preserve"> was </w:t>
@@ -4457,12 +4475,21 @@
                 <w:szCs w:val="18"/>
               </w:rPr>
             </w:pPr>
+            <w:proofErr w:type="spellStart"/>
             <w:r>
               <w:rPr>
                 <w:sz w:val="18"/>
                 <w:szCs w:val="18"/>
               </w:rPr>
-              <w:t>Heigth, m</w:t>
+              <w:t>Heigth</w:t>
+            </w:r>
+            <w:proofErr w:type="spellEnd"/>
+            <w:r>
+              <w:rPr>
+                <w:sz w:val="18"/>
+                <w:szCs w:val="18"/>
+              </w:rPr>
+              <w:t>, m</w:t>
             </w:r>
           </w:p>
         </w:tc>
@@ -5004,13 +5031,40 @@
       </w:pPr>
       <w:r>
         <w:lastRenderedPageBreak/>
-        <w:t>With an increase in the grid step, th</w:t>
+        <w:t>When</w:t>
+      </w:r>
+      <w:r>
+        <w:t xml:space="preserve"> </w:t>
+      </w:r>
+      <w:r>
+        <w:t xml:space="preserve">we </w:t>
+      </w:r>
+      <w:r>
+        <w:t>increase</w:t>
+      </w:r>
+      <w:r>
+        <w:t xml:space="preserve"> </w:t>
+      </w:r>
+      <w:r>
+        <w:t>the mesh step</w:t>
+      </w:r>
+      <w:r>
+        <w:t>,</w:t>
+      </w:r>
+      <w:r>
+        <w:t xml:space="preserve"> th</w:t>
       </w:r>
       <w:r>
         <w:t xml:space="preserve">e height and opening </w:t>
       </w:r>
       <w:r>
-        <w:t xml:space="preserve">of fracture </w:t>
+        <w:t xml:space="preserve">of </w:t>
+      </w:r>
+      <w:r>
+        <w:t xml:space="preserve">the </w:t>
+      </w:r>
+      <w:r>
+        <w:t xml:space="preserve">fracture </w:t>
       </w:r>
       <w:r>
         <w:t>in the source of injection</w:t>
@@ -5056,9 +5110,6 @@
       </w:r>
       <m:oMath>
         <m:r>
-          <m:rPr>
-            <m:sty m:val="p"/>
-          </m:rPr>
           <w:rPr>
             <w:rFonts w:ascii="Cambria Math" w:hAnsi="Cambria Math"/>
             <w:noProof/>
@@ -5181,7 +5232,26 @@
         <w:t xml:space="preserve"> T</w:t>
       </w:r>
       <w:r>
-        <w:t>ransverse profile of crack opening in a three-layer medium at different grid steps dy,</w:t>
+        <w:t xml:space="preserve">ransverse profile of crack opening in a three-layer medium at different </w:t>
+      </w:r>
+      <w:r>
+        <w:t xml:space="preserve">mesh </w:t>
+      </w:r>
+      <w:r>
+        <w:t xml:space="preserve">steps </w:t>
+      </w:r>
+      <m:oMath>
+        <m:r>
+          <w:rPr>
+            <w:rFonts w:ascii="Cambria Math" w:hAnsi="Cambria Math"/>
+            <w:noProof/>
+            <w:lang w:eastAsia="ru-RU"/>
+          </w:rPr>
+          <m:t>dy</m:t>
+        </m:r>
+      </m:oMath>
+      <w:r>
+        <w:t>,</w:t>
       </w:r>
       <w:r>
         <w:t xml:space="preserve"> black dashed horizontal lines is</w:t>
@@ -5433,7 +5503,13 @@
         </m:r>
       </m:oMath>
       <w:r>
-        <w:t xml:space="preserve"> is applied (fig. 6 A) (</w:t>
+        <w:t xml:space="preserve"> is </w:t>
+      </w:r>
+      <w:r>
+        <w:t xml:space="preserve">multiplied by vector of characteristics </w:t>
+      </w:r>
+      <w:r>
+        <w:t>(fig. 6 A) (</w:t>
       </w:r>
       <w:r>
         <w:t>5</w:t>
@@ -6768,57 +6844,19 @@
         <w:textAlignment w:val="auto"/>
         <w:rPr>
           <w:noProof/>
-          <w:lang w:val="ru-RU" w:eastAsia="ru-RU"/>
-        </w:rPr>
-      </w:pPr>
-    </w:p>
-    <w:p>
-      <w:pPr>
-        <w:tabs>
-          <w:tab w:val="left" w:pos="4962"/>
-        </w:tabs>
-        <w:suppressAutoHyphens/>
-        <w:overflowPunct/>
-        <w:autoSpaceDE/>
-        <w:autoSpaceDN/>
-        <w:adjustRightInd/>
-        <w:spacing w:line="240" w:lineRule="auto"/>
-        <w:ind w:firstLine="0"/>
-        <w:textAlignment w:val="auto"/>
+          <w:lang w:eastAsia="ru-RU"/>
+        </w:rPr>
+      </w:pPr>
+      <w:r>
         <w:rPr>
           <w:noProof/>
           <w:lang w:val="ru-RU" w:eastAsia="ru-RU"/>
         </w:rPr>
-      </w:pPr>
-    </w:p>
-    <w:p>
-      <w:pPr>
-        <w:tabs>
-          <w:tab w:val="left" w:pos="4962"/>
-        </w:tabs>
-        <w:suppressAutoHyphens/>
-        <w:overflowPunct/>
-        <w:autoSpaceDE/>
-        <w:autoSpaceDN/>
-        <w:adjustRightInd/>
-        <w:spacing w:line="240" w:lineRule="auto"/>
-        <w:ind w:firstLine="0"/>
-        <w:textAlignment w:val="auto"/>
-        <w:rPr>
-          <w:noProof/>
-          <w:lang w:eastAsia="ru-RU"/>
-        </w:rPr>
-      </w:pPr>
-      <w:r>
-        <w:rPr>
-          <w:noProof/>
-          <w:lang w:val="ru-RU" w:eastAsia="ru-RU"/>
-        </w:rPr>
         <w:drawing>
-          <wp:inline distT="0" distB="0" distL="0" distR="0" wp14:anchorId="1C6936EB" wp14:editId="0B6C8D6C">
-            <wp:extent cx="2184731" cy="1546839"/>
-            <wp:effectExtent l="0" t="0" r="6350" b="0"/>
-            <wp:docPr id="12" name="Рисунок 12"/>
+          <wp:inline distT="0" distB="0" distL="0" distR="0">
+            <wp:extent cx="2205827" cy="1273529"/>
+            <wp:effectExtent l="0" t="0" r="4445" b="3175"/>
+            <wp:docPr id="21" name="Рисунок 21"/>
             <wp:cNvGraphicFramePr>
               <a:graphicFrameLocks xmlns:a="http://schemas.openxmlformats.org/drawingml/2006/main" noChangeAspect="1"/>
             </wp:cNvGraphicFramePr>
@@ -6826,7 +6864,7 @@
               <a:graphicData uri="http://schemas.openxmlformats.org/drawingml/2006/picture">
                 <pic:pic xmlns:pic="http://schemas.openxmlformats.org/drawingml/2006/picture">
                   <pic:nvPicPr>
-                    <pic:cNvPr id="0" name="Picture 13"/>
+                    <pic:cNvPr id="0" name="Picture 3"/>
                     <pic:cNvPicPr>
                       <a:picLocks noChangeAspect="1" noChangeArrowheads="1"/>
                     </pic:cNvPicPr>
@@ -6847,7 +6885,7 @@
                   <pic:spPr bwMode="auto">
                     <a:xfrm>
                       <a:off x="0" y="0"/>
-                      <a:ext cx="2267548" cy="1605475"/>
+                      <a:ext cx="2302336" cy="1329248"/>
                     </a:xfrm>
                     <a:prstGeom prst="rect">
                       <a:avLst/>
@@ -6869,10 +6907,10 @@
           <w:lang w:val="ru-RU" w:eastAsia="ru-RU"/>
         </w:rPr>
         <w:drawing>
-          <wp:inline distT="0" distB="0" distL="0" distR="0" wp14:anchorId="5E7A169D" wp14:editId="0CC26F96">
-            <wp:extent cx="2175710" cy="1688854"/>
-            <wp:effectExtent l="0" t="0" r="0" b="6985"/>
-            <wp:docPr id="13" name="Рисунок 13"/>
+          <wp:inline distT="0" distB="0" distL="0" distR="0">
+            <wp:extent cx="2161930" cy="1394804"/>
+            <wp:effectExtent l="0" t="0" r="0" b="0"/>
+            <wp:docPr id="22" name="Рисунок 22"/>
             <wp:cNvGraphicFramePr>
               <a:graphicFrameLocks xmlns:a="http://schemas.openxmlformats.org/drawingml/2006/main" noChangeAspect="1"/>
             </wp:cNvGraphicFramePr>
@@ -6880,7 +6918,7 @@
               <a:graphicData uri="http://schemas.openxmlformats.org/drawingml/2006/picture">
                 <pic:pic xmlns:pic="http://schemas.openxmlformats.org/drawingml/2006/picture">
                   <pic:nvPicPr>
-                    <pic:cNvPr id="0" name="Picture 14"/>
+                    <pic:cNvPr id="0" name="Picture 4"/>
                     <pic:cNvPicPr>
                       <a:picLocks noChangeAspect="1" noChangeArrowheads="1"/>
                     </pic:cNvPicPr>
@@ -6901,7 +6939,7 @@
                   <pic:spPr bwMode="auto">
                     <a:xfrm>
                       <a:off x="0" y="0"/>
-                      <a:ext cx="2253350" cy="1749121"/>
+                      <a:ext cx="2221227" cy="1433060"/>
                     </a:xfrm>
                     <a:prstGeom prst="rect">
                       <a:avLst/>
@@ -7070,7 +7108,12 @@
         <w:t xml:space="preserve"> </w:t>
       </w:r>
       <w:r>
-        <w:t xml:space="preserve">decreases, the medium erodes more strongly and, when </w:t>
+        <w:t>decreases, th</w:t>
+      </w:r>
+      <w:bookmarkStart w:id="0" w:name="_GoBack"/>
+      <w:bookmarkEnd w:id="0"/>
+      <w:r>
+        <w:t xml:space="preserve">e medium erodes more strongly and, when </w:t>
       </w:r>
       <m:oMath>
         <m:sSub>
@@ -7118,6 +7161,9 @@
       <w:r>
         <w:t xml:space="preserve"> </w:t>
       </w:r>
+      <w:r>
+        <w:t xml:space="preserve">we take </w:t>
+      </w:r>
       <m:oMath>
         <m:sSub>
           <m:sSubPr>
@@ -7159,7 +7205,13 @@
         <w:t>= 6</w:t>
       </w:r>
       <w:r>
-        <w:t xml:space="preserve">, the final crack shape (length, height, opening) differs by less than 10%, unlike the case without the use of a filter, which is a permissible error in engineering calculations. Also, when the cutoff frequency </w:t>
+        <w:t xml:space="preserve">, the </w:t>
+      </w:r>
+      <w:r>
+        <w:t xml:space="preserve">dimensions of fracture </w:t>
+      </w:r>
+      <w:r>
+        <w:t xml:space="preserve">(length, height, opening) differs by less than 10%, unlike the case without the use of a filter, which is a permissible error in engineering calculations. Also, when the cutoff frequency </w:t>
       </w:r>
       <m:oMath>
         <m:sSub>
@@ -7202,7 +7254,19 @@
         <w:t xml:space="preserve"> </w:t>
       </w:r>
       <w:r>
-        <w:t xml:space="preserve">is reduced, the calculations of the planar model of the crack </w:t>
+        <w:t>is re</w:t>
+      </w:r>
+      <w:r>
+        <w:t>duced, the calculations of the P</w:t>
+      </w:r>
+      <w:r>
+        <w:t>lanar</w:t>
+      </w:r>
+      <w:r>
+        <w:t>3D model accelerates</w:t>
+      </w:r>
+      <w:r>
+        <w:t xml:space="preserve"> </w:t>
       </w:r>
       <w:r>
         <w:t>(F</w:t>
@@ -7489,7 +7553,6 @@
         <w:ind w:firstLine="0"/>
       </w:pPr>
       <w:r>
-        <w:lastRenderedPageBreak/>
         <w:t xml:space="preserve">where </w:t>
       </w:r>
       <m:oMath>
@@ -7638,6 +7701,7 @@
           <w:szCs w:val="18"/>
           <w:lang w:val="ru-RU" w:eastAsia="ru-RU"/>
         </w:rPr>
+        <w:lastRenderedPageBreak/>
         <w:drawing>
           <wp:inline distT="0" distB="0" distL="0" distR="0" wp14:anchorId="2795E347" wp14:editId="3C3CF3F5">
             <wp:extent cx="2681772" cy="1670405"/>
@@ -7743,7 +7807,13 @@
         <w:t xml:space="preserve"> </w:t>
       </w:r>
       <w:r>
-        <w:t xml:space="preserve">Acceleration of calculations of a planar model of a crack for various </w:t>
+        <w:t>Acceleration of calculations of a planar</w:t>
+      </w:r>
+      <w:r>
+        <w:t>3D</w:t>
+      </w:r>
+      <w:r>
+        <w:t xml:space="preserve"> model for various </w:t>
       </w:r>
       <m:oMath>
         <m:sSub>
@@ -7850,7 +7920,19 @@
         <w:rPr>
           <w:szCs w:val="18"/>
         </w:rPr>
-        <w:t>the acceleration of the calculations is 20% with a difference in the final crack shape of 10%. If you use interpolation on a coarser computational grid, you can get an acceleration of calculations by an order of magnitude.</w:t>
+        <w:t xml:space="preserve">the acceleration of the calculations is 20% with a difference in the </w:t>
+      </w:r>
+      <w:r>
+        <w:rPr>
+          <w:szCs w:val="18"/>
+        </w:rPr>
+        <w:t xml:space="preserve">fracture size </w:t>
+      </w:r>
+      <w:r>
+        <w:rPr>
+          <w:szCs w:val="18"/>
+        </w:rPr>
+        <w:t>of 10%. If you use interpolation on a coarser computational grid, you can get an acceleration of calculations by an order.</w:t>
       </w:r>
     </w:p>
     <w:p>
@@ -8420,11 +8502,7 @@
         <w:t>.</w:t>
       </w:r>
       <w:r>
-        <w:t xml:space="preserve"> In hence of that, influence matrix has symmetry relative to the point source and </w:t>
-      </w:r>
-      <w:r>
-        <w:lastRenderedPageBreak/>
-        <w:t>can</w:t>
+        <w:t xml:space="preserve"> In hence of that, influence matrix has symmetry relative to the point source and can</w:t>
       </w:r>
       <w:r>
         <w:t xml:space="preserve"> </w:t>
@@ -8443,6 +8521,7 @@
           <w:rPr>
             <w:rFonts w:ascii="Cambria Math" w:hAnsi="Cambria Math"/>
           </w:rPr>
+          <w:lastRenderedPageBreak/>
           <w:tab/>
         </m:r>
         <m:sSub>
@@ -9862,11 +9941,7 @@
         <w:t xml:space="preserve"> 10</w:t>
       </w:r>
       <w:r>
-        <w:t xml:space="preserve">). In the experiments, a random circular matrix and a random vector were generated, after which the average execution time of </w:t>
-      </w:r>
-      <w:r>
-        <w:lastRenderedPageBreak/>
-        <w:t>the two algorithms was compared. Results have been calculated 1000 times and find average.</w:t>
+        <w:t>). In the experiments, a random circular matrix and a random vector were generated, after which the average execution time of the two algorithms was compared. Results have been calculated 1000 times and find average.</w:t>
       </w:r>
     </w:p>
     <w:p>
@@ -9892,7 +9967,11 @@
         </m:r>
       </m:oMath>
       <w:r>
-        <w:t xml:space="preserve"> less than 128, the speed of the modified method is inferior to the direct method of multiplication, but starting with 1024 elements manifests itself a multiple acceleration of the matrix</w:t>
+        <w:t xml:space="preserve"> less than 128, the speed of the modified method is inferior to the direct method of multiplication, but </w:t>
+      </w:r>
+      <w:r>
+        <w:lastRenderedPageBreak/>
+        <w:t>starting with 1024 elements manifests itself a multiple acceleration of the matrix</w:t>
       </w:r>
       <w:r>
         <w:t>-vector</w:t>
@@ -10152,11 +10231,7 @@
         <w:t xml:space="preserve">ces that are close to circulant </w:t>
       </w:r>
       <w:r>
-        <w:t xml:space="preserve">structure. With a matrix size of 4096, an increase in the computational speed by about 20 times is obtained. When using </w:t>
-      </w:r>
-      <w:r>
-        <w:lastRenderedPageBreak/>
-        <w:t>this method in the implementation of the planar hydraulic fracturing model, the performance of the computational module has increased approximately twice.</w:t>
+        <w:t>structure. With a matrix size of 4096, an increase in the computational speed by about 20 times is obtained. When using this method in the implementation of the planar hydraulic fracturing model, the performance of the computational module has increased approximately twice.</w:t>
       </w:r>
     </w:p>
     <w:p>
@@ -10164,6 +10239,7 @@
         <w:pStyle w:val="heading1"/>
       </w:pPr>
       <w:r>
+        <w:lastRenderedPageBreak/>
         <w:t>Conclusions</w:t>
       </w:r>
     </w:p>
@@ -10345,7 +10421,6 @@
         <w:pStyle w:val="referenceitem"/>
       </w:pPr>
       <w:r>
-        <w:lastRenderedPageBreak/>
         <w:t>Van Nee, D. J. R., and A. J. R. M. Coenen. "New fast GPS code-acquisition technique using FFT." Electronics Letters 27.2 (1991): 158-160.</w:t>
       </w:r>
     </w:p>
@@ -10362,6 +10437,7 @@
         <w:pStyle w:val="referenceitem"/>
       </w:pPr>
       <w:r>
+        <w:lastRenderedPageBreak/>
         <w:t>Raja, J., and V. Radhakrishnan. "Filtering of surface profiles using fast Fourier transform." International Journal of Machine Tool Design and Research 19.3 (1979): 133-141.</w:t>
       </w:r>
     </w:p>
@@ -10618,7 +10694,7 @@
       <w:rPr>
         <w:noProof/>
       </w:rPr>
-      <w:t>12</w:t>
+      <w:t>8</w:t>
     </w:r>
     <w:r>
       <w:fldChar w:fldCharType="end"/>
@@ -10647,7 +10723,7 @@
       <w:rPr>
         <w:noProof/>
       </w:rPr>
-      <w:t>5</w:t>
+      <w:t>9</w:t>
     </w:r>
     <w:r>
       <w:fldChar w:fldCharType="end"/>

--- a/FFT_Paper1.docx
+++ b/FFT_Paper1.docx
@@ -225,7 +225,13 @@
         <w:rPr>
           <w:szCs w:val="18"/>
         </w:rPr>
-        <w:t xml:space="preserve"> via C++ code using STL containers, which provided fast calculations and give advances to work with memory and cache. We compare speed of FFT computation with other libraries (FFTW3, GSL, Eigen3). Analysis of results have been showed us comparable time of </w:t>
+        <w:t xml:space="preserve"> in</w:t>
+      </w:r>
+      <w:r>
+        <w:rPr>
+          <w:szCs w:val="18"/>
+        </w:rPr>
+        <w:t xml:space="preserve"> C++ code using STL containers, which provided fast calculations and give advances to work with memory and cache. We compare speed of FFT computation with other libraries (FFTW3, GSL, Eigen3). Analysis of results have been showed us comparable time of </w:t>
       </w:r>
       <w:r>
         <w:rPr>
@@ -509,7 +515,6 @@
     <w:p>
       <w:pPr>
         <w:pStyle w:val="p1a"/>
-        <w:ind w:firstLine="227"/>
         <w:rPr>
           <w:lang w:val="en"/>
         </w:rPr>
@@ -837,19 +842,46 @@
         <w:rPr>
           <w:lang w:val="en"/>
         </w:rPr>
-        <w:t xml:space="preserve">in C ++ also have FFTW3 [16], GSL [17] and EIGEN [18]. Libraries have proven themselves for their use in </w:t>
+        <w:t>in C ++ also hav</w:t>
       </w:r>
       <w:r>
         <w:rPr>
           <w:lang w:val="en"/>
         </w:rPr>
+        <w:t>e FFTW3 [16], GSL [17] and E</w:t>
+      </w:r>
+      <w:r>
+        <w:t>igen3</w:t>
+      </w:r>
+      <w:r>
+        <w:rPr>
+          <w:lang w:val="en"/>
+        </w:rPr>
+        <w:t xml:space="preserve"> [18]. Libraries have proven themselves for their use in </w:t>
+      </w:r>
+      <w:r>
+        <w:rPr>
+          <w:lang w:val="en"/>
+        </w:rPr>
         <w:t xml:space="preserve">scientific </w:t>
       </w:r>
       <w:r>
         <w:rPr>
           <w:lang w:val="en"/>
         </w:rPr>
-        <w:t>research. FFTW3 uses several variants of the Cooley-Tukey FFT algorithm [2], as well as the Bluestein’s FFT algorithm [19]. The GSL library uses radix-2 and mixed-radix algorithms. EIGEN takes advantage of processor architecture features.</w:t>
+        <w:t>research. FFTW3 uses several variants of the Cooley-Tukey FFT algorithm [2], as well as the Bluestein’s FFT algorithm [19]. The GSL library uses radix-2 a</w:t>
+      </w:r>
+      <w:r>
+        <w:rPr>
+          <w:lang w:val="en"/>
+        </w:rPr>
+        <w:t>nd mixed-radix algorithms. Eigen</w:t>
+      </w:r>
+      <w:r>
+        <w:rPr>
+          <w:lang w:val="en"/>
+        </w:rPr>
+        <w:t xml:space="preserve"> takes advantage of processor architecture features.</w:t>
       </w:r>
     </w:p>
     <w:p>
@@ -2165,18 +2197,29 @@
         <w:t xml:space="preserve"> in C++. The main advantages of containers are the automatic allocation and clearing of memory and monitoring of cache. It is most convenient to work with the</w:t>
       </w:r>
       <w:r>
-        <w:t xml:space="preserve"> STL container std::</w:t>
-      </w:r>
+        <w:t xml:space="preserve"> STL container </w:t>
+      </w:r>
+      <w:proofErr w:type="spellStart"/>
       <w:proofErr w:type="gramStart"/>
       <w:r>
+        <w:t>std</w:t>
+      </w:r>
+      <w:proofErr w:type="spellEnd"/>
+      <w:r>
+        <w:t>::</w:t>
+      </w:r>
+      <w:proofErr w:type="gramEnd"/>
+      <w:r>
         <w:t>vector</w:t>
       </w:r>
       <w:r>
-        <w:t>(</w:t>
-      </w:r>
-      <w:proofErr w:type="gramEnd"/>
-      <w:r>
-        <w:t>), the main feature of which are the quick operations of adding an element to the end and accessing its element [20]. To store complex numbers, a vector of vectors is used, with each element of the vector containing a vector of length 2 to store the real and imaginary parts of the element.</w:t>
+        <w:t xml:space="preserve">(), the main feature of which are the quick operations of adding an element to the end and accessing its element [20]. To store complex numbers, a vector of vectors is used, with each element of the vector containing a vector </w:t>
+      </w:r>
+      <w:r>
+        <w:t>of length</w:t>
+      </w:r>
+      <w:r>
+        <w:t xml:space="preserve"> 2 to store the real and imaginary parts of the element.</w:t>
       </w:r>
       <w:r>
         <w:t xml:space="preserve"> </w:t>
@@ -2193,7 +2236,10 @@
         <w:t>When testing the library, the calculation speed was compared with libraries of other developers: FFTW3</w:t>
       </w:r>
       <w:r>
-        <w:t xml:space="preserve"> [16], GSL [17] and EIGEN3 [18]</w:t>
+        <w:t xml:space="preserve"> [16], GSL [17] and Eigen</w:t>
+      </w:r>
+      <w:r>
+        <w:t>3 [18]</w:t>
       </w:r>
       <w:r>
         <w:t xml:space="preserve">. </w:t>
@@ -2417,25 +2463,6 @@
     </w:p>
     <w:p>
       <w:pPr>
-        <w:suppressAutoHyphens/>
-        <w:overflowPunct/>
-        <w:autoSpaceDE/>
-        <w:autoSpaceDN/>
-        <w:adjustRightInd/>
-        <w:spacing w:line="240" w:lineRule="auto"/>
-        <w:ind w:firstLine="0"/>
-        <w:jc w:val="left"/>
-        <w:textAlignment w:val="auto"/>
-        <w:rPr>
-          <w:rFonts w:ascii="Calibri" w:hAnsi="Calibri" w:cs="New York"/>
-          <w:color w:val="FF0000"/>
-          <w:sz w:val="24"/>
-          <w:lang w:val="ru-RU" w:eastAsia="ar-SA"/>
-        </w:rPr>
-      </w:pPr>
-    </w:p>
-    <w:p>
-      <w:pPr>
         <w:numPr>
           <w:ilvl w:val="0"/>
           <w:numId w:val="10"/>
@@ -2463,6 +2490,7 @@
       <w:r>
         <w:rPr>
           <w:color w:val="000000"/>
+          <w:sz w:val="18"/>
           <w:lang w:val="ru-RU" w:eastAsia="ar-SA"/>
         </w:rPr>
         <w:t>(</w:t>
@@ -2470,6 +2498,7 @@
       <w:r>
         <w:rPr>
           <w:color w:val="000000"/>
+          <w:sz w:val="18"/>
           <w:lang w:eastAsia="ar-SA"/>
         </w:rPr>
         <w:t>B</w:t>
@@ -2477,6 +2506,7 @@
       <w:r>
         <w:rPr>
           <w:color w:val="000000"/>
+          <w:sz w:val="18"/>
           <w:lang w:val="ru-RU" w:eastAsia="ar-SA"/>
         </w:rPr>
         <w:t>)</w:t>
@@ -2746,71 +2776,62 @@
           <w:lang w:eastAsia="ar-SA"/>
         </w:rPr>
       </w:pPr>
+      <w:r>
+        <w:rPr>
+          <w:lang w:eastAsia="ar-SA"/>
+        </w:rPr>
+        <w:t>The Planar3D</w:t>
+      </w:r>
+      <w:r>
+        <w:rPr>
+          <w:lang w:eastAsia="ar-SA"/>
+        </w:rPr>
+        <w:t xml:space="preserve"> [21, 22, 23</w:t>
+      </w:r>
+      <w:r>
+        <w:rPr>
+          <w:lang w:eastAsia="ar-SA"/>
+        </w:rPr>
+        <w:t>, 24, 25</w:t>
+      </w:r>
+      <w:r>
+        <w:rPr>
+          <w:lang w:eastAsia="ar-SA"/>
+        </w:rPr>
+        <w:t xml:space="preserve">] </w:t>
+      </w:r>
+      <w:r>
+        <w:rPr>
+          <w:lang w:eastAsia="ar-SA"/>
+        </w:rPr>
+        <w:t>is a model of a plane fracture</w:t>
+      </w:r>
+      <w:r>
+        <w:rPr>
+          <w:lang w:eastAsia="ar-SA"/>
+        </w:rPr>
+        <w:t xml:space="preserve"> propagating in a multilayer medium. The assumption is used that the rock formation consists of homogeneous isotropic horizontal layers. </w:t>
+      </w:r>
+      <w:r>
+        <w:rPr>
+          <w:lang w:eastAsia="ar-SA"/>
+        </w:rPr>
+        <w:t>The fracture</w:t>
+      </w:r>
+      <w:r>
+        <w:rPr>
+          <w:lang w:eastAsia="ar-SA"/>
+        </w:rPr>
+        <w:t xml:space="preserve"> propagates in a plane perpendicular to t</w:t>
+      </w:r>
+      <w:r>
+        <w:rPr>
+          <w:lang w:eastAsia="ar-SA"/>
+        </w:rPr>
+        <w:t>he minimum compressive stresses.</w:t>
+      </w:r>
     </w:p>
     <w:p>
-      <w:pPr>
-        <w:pStyle w:val="p1a"/>
-        <w:ind w:firstLine="227"/>
-        <w:rPr>
-          <w:lang w:eastAsia="ar-SA"/>
-        </w:rPr>
-      </w:pPr>
-      <w:r>
-        <w:rPr>
-          <w:lang w:eastAsia="ar-SA"/>
-        </w:rPr>
-        <w:t>The Planar3D</w:t>
-      </w:r>
-      <w:r>
-        <w:rPr>
-          <w:lang w:eastAsia="ar-SA"/>
-        </w:rPr>
-        <w:t xml:space="preserve"> [21, 22, 23</w:t>
-      </w:r>
-      <w:r>
-        <w:rPr>
-          <w:lang w:eastAsia="ar-SA"/>
-        </w:rPr>
-        <w:t>, 24, 25</w:t>
-      </w:r>
-      <w:r>
-        <w:rPr>
-          <w:lang w:eastAsia="ar-SA"/>
-        </w:rPr>
-        <w:t xml:space="preserve">] </w:t>
-      </w:r>
-      <w:r>
-        <w:rPr>
-          <w:lang w:eastAsia="ar-SA"/>
-        </w:rPr>
-        <w:t>is a model of a plane fracture</w:t>
-      </w:r>
-      <w:r>
-        <w:rPr>
-          <w:lang w:eastAsia="ar-SA"/>
-        </w:rPr>
-        <w:t xml:space="preserve"> propagating in a multilayer medium. The assumption is used that the rock formation consists of homogeneous isotropic horizontal layers. </w:t>
-      </w:r>
-      <w:r>
-        <w:rPr>
-          <w:lang w:eastAsia="ar-SA"/>
-        </w:rPr>
-        <w:t>The fracture</w:t>
-      </w:r>
-      <w:r>
-        <w:rPr>
-          <w:lang w:eastAsia="ar-SA"/>
-        </w:rPr>
-        <w:t xml:space="preserve"> propagates in a plane perpendicular to t</w:t>
-      </w:r>
-      <w:r>
-        <w:rPr>
-          <w:lang w:eastAsia="ar-SA"/>
-        </w:rPr>
-        <w:t>he minimum compressive stresses.</w:t>
-      </w:r>
-    </w:p>
-    <w:p>
       <w:r>
         <w:t>Analysis of geological data means obtaining the necessary information about the mechanical properties of the</w:t>
       </w:r>
@@ -2818,10 +2839,10 @@
         <w:t xml:space="preserve"> layers</w:t>
       </w:r>
       <w:r>
-        <w:t>. One of the features of the co</w:t>
-      </w:r>
-      <w:r>
-        <w:t>nsidered implementation of the P</w:t>
+        <w:t xml:space="preserve">. One of the </w:t>
+      </w:r>
+      <w:r>
+        <w:t>P</w:t>
       </w:r>
       <w:r>
         <w:t>lanar</w:t>
@@ -2830,11 +2851,13 @@
         <w:t>3D [23]</w:t>
       </w:r>
       <w:r>
-        <w:t xml:space="preserve"> model is the insensitivity to layers with a thickness of less than one grid element and, if the boundaries of the layers do not coincide with the </w:t>
-      </w:r>
-      <w:r>
-        <w:lastRenderedPageBreak/>
-        <w:t>boundaries of the cells. In this case, it is necessary to interpolate the mechanical properties of the current layer on the computational grid. As an illustration, we consider a three-layer medium (</w:t>
+        <w:t xml:space="preserve"> </w:t>
+      </w:r>
+      <w:r>
+        <w:t>feature</w:t>
+      </w:r>
+      <w:r>
+        <w:t xml:space="preserve"> is the insensitivity to layers with a thickness of less than one grid element and, if the boundaries of the layers do not coincide with the boundaries of the cells. In this case, it is necessary to interpolate the mechanical properties of the current layer on the computational grid. As an illustration, we consider a three-layer medium (</w:t>
       </w:r>
       <m:oMath>
         <m:r>
@@ -2955,7 +2978,14 @@
           <w:rPr>
             <w:rFonts w:ascii="Cambria Math" w:hAnsi="Cambria Math"/>
           </w:rPr>
-          <m:t xml:space="preserve">=6 </m:t>
+          <m:t>=</m:t>
+        </m:r>
+        <m:r>
+          <w:rPr>
+            <w:rFonts w:ascii="Cambria Math" w:hAnsi="Cambria Math"/>
+          </w:rPr>
+          <w:lastRenderedPageBreak/>
+          <m:t xml:space="preserve">6 </m:t>
         </m:r>
         <m:r>
           <m:rPr>
@@ -3048,7 +3078,6 @@
             <w:lang w:eastAsia="ar-SA"/>
           </w:rPr>
           <w:tab/>
-          <m:t>∆</m:t>
         </m:r>
         <m:sSub>
           <m:sSubPr>
@@ -3074,7 +3103,7 @@
                 <w:rFonts w:ascii="Cambria Math" w:hAnsi="Cambria Math"/>
                 <w:lang w:eastAsia="ar-SA"/>
               </w:rPr>
-              <m:t>i</m:t>
+              <m:t>k</m:t>
             </m:r>
           </m:sub>
         </m:sSub>
@@ -3098,16 +3127,6 @@
             </m:ctrlPr>
           </m:fPr>
           <m:num>
-            <m:r>
-              <m:rPr>
-                <m:sty m:val="p"/>
-              </m:rPr>
-              <w:rPr>
-                <w:rFonts w:ascii="Cambria Math" w:hAnsi="Cambria Math"/>
-                <w:lang w:eastAsia="ar-SA"/>
-              </w:rPr>
-              <m:t>∆</m:t>
-            </m:r>
             <m:sSub>
               <m:sSubPr>
                 <m:ctrlPr>
@@ -3132,7 +3151,7 @@
                     <w:rFonts w:ascii="Cambria Math" w:hAnsi="Cambria Math"/>
                     <w:lang w:eastAsia="ar-SA"/>
                   </w:rPr>
-                  <m:t>i</m:t>
+                  <m:t>l</m:t>
                 </m:r>
               </m:sub>
             </m:sSub>
@@ -3170,7 +3189,7 @@
                     <w:rFonts w:ascii="Cambria Math" w:hAnsi="Cambria Math"/>
                     <w:lang w:val="ru-RU" w:eastAsia="ar-SA"/>
                   </w:rPr>
-                  <m:t>i</m:t>
+                  <m:t>l</m:t>
                 </m:r>
               </m:sub>
             </m:sSub>
@@ -3182,7 +3201,7 @@
                 <w:rFonts w:ascii="Cambria Math" w:hAnsi="Cambria Math"/>
                 <w:lang w:eastAsia="ar-SA"/>
               </w:rPr>
-              <m:t>+∆</m:t>
+              <m:t>+</m:t>
             </m:r>
             <m:sSub>
               <m:sSubPr>
@@ -3208,7 +3227,7 @@
                     <w:rFonts w:ascii="Cambria Math" w:hAnsi="Cambria Math"/>
                     <w:lang w:eastAsia="ar-SA"/>
                   </w:rPr>
-                  <m:t>i</m:t>
+                  <m:t>l</m:t>
                 </m:r>
                 <m:r>
                   <m:rPr>
@@ -3256,7 +3275,7 @@
                     <w:rFonts w:ascii="Cambria Math" w:hAnsi="Cambria Math"/>
                     <w:lang w:val="ru-RU" w:eastAsia="ar-SA"/>
                   </w:rPr>
-                  <m:t>i</m:t>
+                  <m:t>l</m:t>
                 </m:r>
                 <m:r>
                   <m:rPr>
@@ -3296,7 +3315,7 @@
                     <w:rFonts w:ascii="Cambria Math" w:hAnsi="Cambria Math"/>
                     <w:lang w:val="ru-RU" w:eastAsia="ar-SA"/>
                   </w:rPr>
-                  <m:t>i</m:t>
+                  <m:t>l</m:t>
                 </m:r>
               </m:sub>
             </m:sSub>
@@ -3334,7 +3353,7 @@
                     <w:rFonts w:ascii="Cambria Math" w:hAnsi="Cambria Math"/>
                     <w:lang w:val="ru-RU" w:eastAsia="ar-SA"/>
                   </w:rPr>
-                  <m:t>i</m:t>
+                  <m:t>l</m:t>
                 </m:r>
                 <m:r>
                   <m:rPr>
@@ -3385,16 +3404,29 @@
         <m:r>
           <w:rPr>
             <w:rFonts w:ascii="Cambria Math" w:hAnsi="Cambria Math"/>
-            <w:lang w:val="ru-RU"/>
-          </w:rPr>
-          <m:t>i</m:t>
+          </w:rPr>
+          <m:t>k</m:t>
         </m:r>
       </m:oMath>
       <w:r>
         <w:t xml:space="preserve"> is</w:t>
       </w:r>
       <w:r>
-        <w:t xml:space="preserve"> the current layer number. After applying interpolation</w:t>
+        <w:t xml:space="preserve"> the current number of interpolated layer and </w:t>
+      </w:r>
+      <m:oMath>
+        <m:r>
+          <w:rPr>
+            <w:rFonts w:ascii="Cambria Math" w:hAnsi="Cambria Math"/>
+          </w:rPr>
+          <m:t>l</m:t>
+        </m:r>
+      </m:oMath>
+      <w:r>
+        <w:t xml:space="preserve"> is the current number of initial layer</w:t>
+      </w:r>
+      <w:r>
+        <w:t>. After applying interpolation</w:t>
       </w:r>
       <w:r>
         <w:t>, we obtain a five-layer medium</w:t>
@@ -3403,7 +3435,7 @@
         <w:t xml:space="preserve"> (fig. 4 C) with stresses</w:t>
       </w:r>
       <w:r>
-        <w:t xml:space="preserve"> contrast </w:t>
+        <w:t xml:space="preserve"> </w:t>
       </w:r>
       <m:oMath>
         <m:sSub>
@@ -3895,13 +3927,22 @@
         <w:t xml:space="preserve"> Three-layered media (A), </w:t>
       </w:r>
       <w:r>
-        <w:t>stress contrasts in the cell of the computational grid (B), interpolation of stress contrasts on the computa</w:t>
-      </w:r>
-      <w:r>
-        <w:t xml:space="preserve">tional grid (C). Star it’s injection </w:t>
+        <w:t>stress contrasts in the cell of the computational grid (B), in</w:t>
+      </w:r>
+      <w:r>
+        <w:t xml:space="preserve">terpolation of stress </w:t>
+      </w:r>
+      <w:r>
+        <w:t>on the computa</w:t>
+      </w:r>
+      <w:r>
+        <w:t xml:space="preserve">tional grid (C). Star it’s </w:t>
       </w:r>
       <w:r>
         <w:t>source</w:t>
+      </w:r>
+      <w:r>
+        <w:t xml:space="preserve"> of injection</w:t>
       </w:r>
       <w:r>
         <w:t>.</w:t>
@@ -4117,7 +4158,10 @@
         <w:t xml:space="preserve"> was </w:t>
       </w:r>
       <w:r>
-        <w:t>calculated depending on the mesh</w:t>
+        <w:t xml:space="preserve">calculated depending on the </w:t>
+      </w:r>
+      <w:r>
+        <w:t>computational cell</w:t>
       </w:r>
       <w:r>
         <w:t xml:space="preserve"> size</w:t>
@@ -5030,59 +5074,80 @@
         <w:pStyle w:val="3"/>
       </w:pPr>
       <w:r>
+        <w:t>When</w:t>
+      </w:r>
+      <w:r>
+        <w:t xml:space="preserve"> </w:t>
+      </w:r>
+      <w:r>
+        <w:t xml:space="preserve">we </w:t>
+      </w:r>
+      <w:r>
+        <w:t>increase</w:t>
+      </w:r>
+      <w:r>
+        <w:t xml:space="preserve"> </w:t>
+      </w:r>
+      <w:r>
+        <w:t>the mesh step</w:t>
+      </w:r>
+      <w:r>
+        <w:t>,</w:t>
+      </w:r>
+      <w:r>
+        <w:t xml:space="preserve"> th</w:t>
+      </w:r>
+      <w:r>
+        <w:t xml:space="preserve">e height and opening </w:t>
+      </w:r>
+      <w:r>
+        <w:t xml:space="preserve">of </w:t>
+      </w:r>
+      <w:r>
+        <w:t xml:space="preserve">the </w:t>
+      </w:r>
+      <w:r>
+        <w:t xml:space="preserve">fracture </w:t>
+      </w:r>
+      <w:r>
+        <w:t>in the source of injection</w:t>
+      </w:r>
+      <w:r>
+        <w:t xml:space="preserve"> do</w:t>
+      </w:r>
+      <w:r>
+        <w:t xml:space="preserve"> not change significantly (&lt;4%) and difference</w:t>
+      </w:r>
+      <w:r>
+        <w:t xml:space="preserve"> in </w:t>
+      </w:r>
+      <w:r>
+        <w:t>length less</w:t>
+      </w:r>
+      <w:r>
+        <w:t xml:space="preserve"> than </w:t>
+      </w:r>
+      <w:r>
+        <w:t xml:space="preserve">10%, </w:t>
+      </w:r>
+      <w:r>
         <w:lastRenderedPageBreak/>
-        <w:t>When</w:t>
-      </w:r>
-      <w:r>
-        <w:t xml:space="preserve"> </w:t>
-      </w:r>
-      <w:r>
-        <w:t xml:space="preserve">we </w:t>
-      </w:r>
-      <w:r>
-        <w:t>increase</w:t>
-      </w:r>
-      <w:r>
-        <w:t xml:space="preserve"> </w:t>
-      </w:r>
-      <w:r>
-        <w:t>the mesh step</w:t>
-      </w:r>
-      <w:r>
-        <w:t>,</w:t>
-      </w:r>
-      <w:r>
-        <w:t xml:space="preserve"> th</w:t>
-      </w:r>
-      <w:r>
-        <w:t xml:space="preserve">e height and opening </w:t>
-      </w:r>
-      <w:r>
-        <w:t xml:space="preserve">of </w:t>
-      </w:r>
-      <w:r>
-        <w:t xml:space="preserve">the </w:t>
-      </w:r>
-      <w:r>
-        <w:t xml:space="preserve">fracture </w:t>
-      </w:r>
-      <w:r>
-        <w:t>in the source of injection</w:t>
-      </w:r>
-      <w:r>
-        <w:t xml:space="preserve"> do</w:t>
-      </w:r>
-      <w:r>
-        <w:t xml:space="preserve"> not change significantly (&lt;4%) and difference</w:t>
-      </w:r>
-      <w:r>
-        <w:t xml:space="preserve"> in length &lt;10%, which is acceptable for engineering calculations. As the </w:t>
-      </w:r>
-      <w:r>
-        <w:t xml:space="preserve">mesh step </w:t>
-      </w:r>
-      <w:r>
-        <w:t xml:space="preserve">increases, the speed of the calculation </w:t>
+        <w:t>which is acceptable for engineering c</w:t>
+      </w:r>
+      <w:r>
+        <w:t>alculations. When we increase</w:t>
+      </w:r>
+      <w:r>
+        <w:t xml:space="preserve"> the </w:t>
+      </w:r>
+      <w:r>
+        <w:t xml:space="preserve">mesh </w:t>
+      </w:r>
+      <w:r>
+        <w:t>step</w:t>
+      </w:r>
+      <w:r>
+        <w:t xml:space="preserve">, the speed of the calculation </w:t>
       </w:r>
       <w:r>
         <w:t>significantly</w:t>
@@ -5133,8 +5198,8 @@
         </w:rPr>
         <w:drawing>
           <wp:inline distT="0" distB="0" distL="0" distR="0" wp14:anchorId="7463D363" wp14:editId="34B163B1">
-            <wp:extent cx="3551315" cy="2359942"/>
-            <wp:effectExtent l="0" t="0" r="0" b="2540"/>
+            <wp:extent cx="3453068" cy="2294655"/>
+            <wp:effectExtent l="0" t="0" r="0" b="0"/>
             <wp:docPr id="47" name="Рисунок 47"/>
             <wp:cNvGraphicFramePr>
               <a:graphicFrameLocks xmlns:a="http://schemas.openxmlformats.org/drawingml/2006/main" noChangeAspect="1"/>
@@ -5164,7 +5229,7 @@
                   <pic:spPr bwMode="auto">
                     <a:xfrm>
                       <a:off x="0" y="0"/>
-                      <a:ext cx="3584230" cy="2381815"/>
+                      <a:ext cx="3495004" cy="2322523"/>
                     </a:xfrm>
                     <a:prstGeom prst="rect">
                       <a:avLst/>
@@ -6144,7 +6209,10 @@
         <w:t xml:space="preserve">, </w:t>
       </w:r>
       <w:r>
-        <w:t xml:space="preserve">toughness ratio  </w:t>
+        <w:t>toughness ratio</w:t>
+      </w:r>
+      <w:r>
+        <w:t xml:space="preserve"> </w:t>
       </w:r>
       <m:oMath>
         <m:sSub>
@@ -6280,7 +6348,7 @@
           <w:noProof/>
           <w:color w:val="FF0000"/>
           <w:sz w:val="24"/>
-          <w:lang w:val="ru-RU" w:eastAsia="ru-RU"/>
+          <w:lang w:eastAsia="ru-RU"/>
         </w:rPr>
       </w:pPr>
     </w:p>
@@ -6302,17 +6370,18 @@
           <w:lang w:val="ru-RU" w:eastAsia="ru-RU"/>
         </w:rPr>
       </w:pPr>
-    </w:p>
-    <w:p>
-      <w:pPr>
-        <w:suppressAutoHyphens/>
-        <w:overflowPunct/>
-        <w:autoSpaceDE/>
-        <w:autoSpaceDN/>
-        <w:adjustRightInd/>
-        <w:spacing w:line="240" w:lineRule="auto"/>
-        <w:ind w:firstLine="0"/>
-        <w:textAlignment w:val="auto"/>
+      <w:r>
+        <w:rPr>
+          <w:rFonts w:ascii="Calibri" w:hAnsi="Calibri" w:cs="New York"/>
+          <w:noProof/>
+          <w:color w:val="FF0000"/>
+          <w:sz w:val="24"/>
+          <w:lang w:eastAsia="ru-RU"/>
+        </w:rPr>
+        <w:lastRenderedPageBreak/>
+        <w:t xml:space="preserve"> </w:t>
+      </w:r>
+      <w:r>
         <w:rPr>
           <w:rFonts w:ascii="Calibri" w:hAnsi="Calibri" w:cs="New York"/>
           <w:noProof/>
@@ -6320,30 +6389,10 @@
           <w:sz w:val="24"/>
           <w:lang w:val="ru-RU" w:eastAsia="ru-RU"/>
         </w:rPr>
-      </w:pPr>
-      <w:r>
-        <w:rPr>
-          <w:rFonts w:ascii="Calibri" w:hAnsi="Calibri" w:cs="New York"/>
-          <w:noProof/>
-          <w:color w:val="FF0000"/>
-          <w:sz w:val="24"/>
-          <w:lang w:eastAsia="ru-RU"/>
-        </w:rPr>
-        <w:lastRenderedPageBreak/>
-        <w:t xml:space="preserve"> </w:t>
-      </w:r>
-      <w:r>
-        <w:rPr>
-          <w:rFonts w:ascii="Calibri" w:hAnsi="Calibri" w:cs="New York"/>
-          <w:noProof/>
-          <w:color w:val="FF0000"/>
-          <w:sz w:val="24"/>
-          <w:lang w:val="ru-RU" w:eastAsia="ru-RU"/>
-        </w:rPr>
         <w:drawing>
           <wp:inline distT="0" distB="0" distL="0" distR="0" wp14:anchorId="564E24FF" wp14:editId="0EEE3710">
-            <wp:extent cx="2064944" cy="1563615"/>
-            <wp:effectExtent l="0" t="0" r="0" b="0"/>
+            <wp:extent cx="2104447" cy="1593528"/>
+            <wp:effectExtent l="0" t="0" r="0" b="6985"/>
             <wp:docPr id="10" name="Рисунок 10"/>
             <wp:cNvGraphicFramePr>
               <a:graphicFrameLocks xmlns:a="http://schemas.openxmlformats.org/drawingml/2006/main" noChangeAspect="1"/>
@@ -6373,7 +6422,7 @@
                   <pic:spPr bwMode="auto">
                     <a:xfrm>
                       <a:off x="0" y="0"/>
-                      <a:ext cx="2064944" cy="1563615"/>
+                      <a:ext cx="2106970" cy="1595438"/>
                     </a:xfrm>
                     <a:prstGeom prst="rect">
                       <a:avLst/>
@@ -6427,7 +6476,7 @@
           <w:sz w:val="24"/>
           <w:lang w:eastAsia="ru-RU"/>
         </w:rPr>
-        <w:t xml:space="preserve">                  </w:t>
+        <w:t xml:space="preserve">         </w:t>
       </w:r>
       <w:r>
         <w:rPr>
@@ -6445,12 +6494,22 @@
           <w:noProof/>
           <w:color w:val="FF0000"/>
           <w:sz w:val="24"/>
+          <w:lang w:eastAsia="ru-RU"/>
+        </w:rPr>
+        <w:t xml:space="preserve"> </w:t>
+      </w:r>
+      <w:r>
+        <w:rPr>
+          <w:rFonts w:ascii="Calibri" w:hAnsi="Calibri" w:cs="New York"/>
+          <w:noProof/>
+          <w:color w:val="FF0000"/>
+          <w:sz w:val="24"/>
           <w:lang w:val="ru-RU" w:eastAsia="ru-RU"/>
         </w:rPr>
         <w:drawing>
           <wp:inline distT="0" distB="0" distL="0" distR="0" wp14:anchorId="63C30DEB" wp14:editId="4CF9D78C">
-            <wp:extent cx="1622809" cy="1696968"/>
-            <wp:effectExtent l="0" t="0" r="0" b="0"/>
+            <wp:extent cx="1733460" cy="1812675"/>
+            <wp:effectExtent l="0" t="0" r="635" b="0"/>
             <wp:docPr id="11" name="Рисунок 11"/>
             <wp:cNvGraphicFramePr>
               <a:graphicFrameLocks xmlns:a="http://schemas.openxmlformats.org/drawingml/2006/main" noChangeAspect="1"/>
@@ -6480,7 +6539,7 @@
                   <pic:spPr bwMode="auto">
                     <a:xfrm>
                       <a:off x="0" y="0"/>
-                      <a:ext cx="1707238" cy="1785255"/>
+                      <a:ext cx="1871096" cy="1956601"/>
                     </a:xfrm>
                     <a:prstGeom prst="rect">
                       <a:avLst/>
@@ -6780,7 +6839,10 @@
         <w:t>straight</w:t>
       </w:r>
       <w:r>
-        <w:t>-forward. On (fig. 7) the transverse and longitudinal</w:t>
+        <w:t>-forward. On (F</w:t>
+      </w:r>
+      <w:r>
+        <w:t>ig. 7) the transverse and longitudinal</w:t>
       </w:r>
       <w:r>
         <w:t xml:space="preserve"> profiles of fracture</w:t>
@@ -6826,7 +6888,31 @@
         </m:sSub>
       </m:oMath>
       <w:r>
-        <w:t>. We consider the transverse profile of the disclosure along the vertical line passing through the injection source and the longitudinal along the horizontal line.</w:t>
+        <w:t>. We consider the tran</w:t>
+      </w:r>
+      <w:r>
+        <w:t>sverse profile of the opening</w:t>
+      </w:r>
+      <w:r>
+        <w:t xml:space="preserve"> along the vertical line passing through the injection source</w:t>
+      </w:r>
+      <w:r>
+        <w:t xml:space="preserve"> (Fig.7A)</w:t>
+      </w:r>
+      <w:r>
+        <w:t xml:space="preserve"> and the longitudinal along the horizontal line</w:t>
+      </w:r>
+      <w:r>
+        <w:t xml:space="preserve"> (</w:t>
+      </w:r>
+      <w:r>
+        <w:t>Fig.7B</w:t>
+      </w:r>
+      <w:r>
+        <w:t>)</w:t>
+      </w:r>
+      <w:r>
+        <w:t>.</w:t>
       </w:r>
     </w:p>
     <w:p>
@@ -6958,6 +7044,46 @@
     </w:p>
     <w:p>
       <w:pPr>
+        <w:pStyle w:val="aa"/>
+        <w:numPr>
+          <w:ilvl w:val="0"/>
+          <w:numId w:val="15"/>
+        </w:numPr>
+        <w:tabs>
+          <w:tab w:val="left" w:pos="4962"/>
+        </w:tabs>
+        <w:suppressAutoHyphens/>
+        <w:overflowPunct/>
+        <w:autoSpaceDE/>
+        <w:autoSpaceDN/>
+        <w:adjustRightInd/>
+        <w:spacing w:line="240" w:lineRule="auto"/>
+        <w:ind w:left="142"/>
+        <w:jc w:val="center"/>
+        <w:textAlignment w:val="auto"/>
+        <w:rPr>
+          <w:noProof/>
+          <w:lang w:eastAsia="ru-RU"/>
+        </w:rPr>
+      </w:pPr>
+      <w:r>
+        <w:rPr>
+          <w:noProof/>
+          <w:lang w:eastAsia="ru-RU"/>
+        </w:rPr>
+        <w:t xml:space="preserve">                                                                           </w:t>
+      </w:r>
+      <w:r>
+        <w:rPr>
+          <w:noProof/>
+          <w:sz w:val="18"/>
+          <w:lang w:eastAsia="ru-RU"/>
+        </w:rPr>
+        <w:t xml:space="preserve">(B)              </w:t>
+      </w:r>
+    </w:p>
+    <w:p>
+      <w:pPr>
         <w:pStyle w:val="figurecaption"/>
         <w:jc w:val="both"/>
         <w:rPr>
@@ -7014,7 +7140,10 @@
         <w:t>Comparison</w:t>
       </w:r>
       <w:r>
-        <w:t xml:space="preserve"> of profiles (left-transverse, right-longitudinal)</w:t>
+        <w:t xml:space="preserve"> of profiles (A-transverse, B</w:t>
+      </w:r>
+      <w:r>
+        <w:t>-longitudinal)</w:t>
       </w:r>
       <w:r>
         <w:t xml:space="preserve"> openings</w:t>
@@ -7065,7 +7194,7 @@
     </w:p>
     <w:p>
       <w:r>
-        <w:t xml:space="preserve">As  </w:t>
+        <w:t xml:space="preserve">As </w:t>
       </w:r>
       <m:oMath>
         <m:sSub>
@@ -7108,12 +7237,7 @@
         <w:t xml:space="preserve"> </w:t>
       </w:r>
       <w:r>
-        <w:t>decreases, th</w:t>
-      </w:r>
-      <w:bookmarkStart w:id="0" w:name="_GoBack"/>
-      <w:bookmarkEnd w:id="0"/>
-      <w:r>
-        <w:t xml:space="preserve">e medium erodes more strongly and, when </w:t>
+        <w:t xml:space="preserve">decreases, the medium erodes more strongly and, when </w:t>
       </w:r>
       <m:oMath>
         <m:sSub>
@@ -7704,8 +7828,8 @@
         <w:lastRenderedPageBreak/>
         <w:drawing>
           <wp:inline distT="0" distB="0" distL="0" distR="0" wp14:anchorId="2795E347" wp14:editId="3C3CF3F5">
-            <wp:extent cx="2681772" cy="1670405"/>
-            <wp:effectExtent l="0" t="0" r="4445" b="6350"/>
+            <wp:extent cx="2695117" cy="1678717"/>
+            <wp:effectExtent l="0" t="0" r="0" b="0"/>
             <wp:docPr id="39" name="Рисунок 39"/>
             <wp:cNvGraphicFramePr>
               <a:graphicFrameLocks xmlns:a="http://schemas.openxmlformats.org/drawingml/2006/main" noChangeAspect="1"/>
@@ -7735,7 +7859,7 @@
                   <pic:spPr bwMode="auto">
                     <a:xfrm>
                       <a:off x="0" y="0"/>
-                      <a:ext cx="2719054" cy="1693627"/>
+                      <a:ext cx="2757103" cy="1717326"/>
                     </a:xfrm>
                     <a:prstGeom prst="rect">
                       <a:avLst/>
@@ -7807,7 +7931,13 @@
         <w:t xml:space="preserve"> </w:t>
       </w:r>
       <w:r>
-        <w:t>Acceleration of calculations of a planar</w:t>
+        <w:t>Acc</w:t>
+      </w:r>
+      <w:r>
+        <w:t>eleration of calculations of a P</w:t>
+      </w:r>
+      <w:r>
+        <w:t>lanar</w:t>
       </w:r>
       <w:r>
         <w:t>3D</w:t>
@@ -7949,13 +8079,18 @@
     <w:p>
       <w:pPr>
         <w:pStyle w:val="p1a"/>
-        <w:ind w:firstLine="227"/>
       </w:pPr>
       <w:r>
         <w:t>Let us c</w:t>
       </w:r>
       <w:r>
-        <w:t xml:space="preserve">onsider the technique of accelerating matrix-vector multiplication based on FFT. We assume that all calculations are carried out on a uniform grid consisting only of square </w:t>
+        <w:t>onsider the technique of accelerating matrix-vector multiplication based on FFT. We assume that all calculations a</w:t>
+      </w:r>
+      <w:r>
+        <w:t>re carried out on a uniform mesh</w:t>
+      </w:r>
+      <w:r>
+        <w:t xml:space="preserve"> consisting only of square </w:t>
       </w:r>
       <w:r>
         <w:t>cells of the same size. In the P</w:t>
@@ -8027,7 +8162,7 @@
         <w:t xml:space="preserve">. Each element of such a matrix is </w:t>
       </w:r>
       <w:r>
-        <w:t>​​a submatrix showing the influence</w:t>
+        <w:t>a submatrix showing the influence</w:t>
       </w:r>
       <w:r>
         <w:t xml:space="preserve"> of the concentrated force in a given cell on each other cell of the computational grid.</w:t>
@@ -8133,22 +8268,27 @@
         <w:t xml:space="preserve"> </w:t>
       </w:r>
       <w:r>
-        <w:t>the number of grid elements in one direction. The pressure distribution p and the openings w in the fracture are N × N matrices.</w:t>
-      </w:r>
+        <w:t xml:space="preserve">the number of </w:t>
+      </w:r>
+      <w:r>
+        <w:t>mesh</w:t>
+      </w:r>
+      <w:r>
+        <w:t xml:space="preserve"> elements in one direction. The pressure distribution </w:t>
+      </w:r>
+      <m:oMath>
+        <m:r>
+          <w:rPr>
+            <w:rFonts w:ascii="Cambria Math" w:hAnsi="Cambria Math"/>
+          </w:rPr>
+          <m:t>p</m:t>
+        </m:r>
+      </m:oMath>
       <w:r>
         <w:t xml:space="preserve"> </w:t>
       </w:r>
       <w:r>
-        <w:t xml:space="preserve">The pressure distribution </w:t>
-      </w:r>
-      <w:r>
-        <w:rPr>
-          <w:i/>
-        </w:rPr>
-        <w:t>p</w:t>
-      </w:r>
-      <w:r>
-        <w:t xml:space="preserve"> and the openings </w:t>
+        <w:t xml:space="preserve">and the openings </w:t>
       </w:r>
       <m:oMath>
         <m:r>
@@ -8160,7 +8300,7 @@
         </m:r>
       </m:oMath>
       <w:r>
-        <w:t xml:space="preserve"> in the fracture </w:t>
+        <w:t xml:space="preserve"> in the fracture are </w:t>
       </w:r>
       <m:oMath>
         <m:r>
@@ -8185,13 +8325,31 @@
         </m:r>
       </m:oMath>
       <w:r>
-        <w:t xml:space="preserve"> matrices. It is convenient to rearrange each submatrix of the influence matrix into a vector</w:t>
-      </w:r>
-      <w:r>
         <w:t xml:space="preserve"> </w:t>
       </w:r>
       <w:r>
-        <w:t xml:space="preserve">and rebuild the resulting row matrix into a column. Similarly, the pressure matrix in a crack is rearranged into a column vector, after which the crack opening can be found as the product of a new influence matrix (size </w:t>
+        <w:t>matrices</w:t>
+      </w:r>
+      <w:r>
+        <w:t>. It is convenient to rearrange each submatrix of the influence matrix into a vector</w:t>
+      </w:r>
+      <w:r>
+        <w:t xml:space="preserve"> </w:t>
+      </w:r>
+      <w:r>
+        <w:t>and rebuild the resulting row matrix into a column. Similarly</w:t>
+      </w:r>
+      <w:r>
+        <w:t>, the pressure matrix in a fracture</w:t>
+      </w:r>
+      <w:r>
+        <w:t xml:space="preserve"> is rearranged into a colu</w:t>
+      </w:r>
+      <w:r>
+        <w:t>mn vector, after which the fracture</w:t>
+      </w:r>
+      <w:r>
+        <w:t xml:space="preserve"> opening can be found as the product of a new influence matrix (size </w:t>
       </w:r>
       <m:oMath>
         <m:sSup>
@@ -8493,13 +8651,7 @@
         </m:r>
       </m:oMath>
       <w:r>
-        <w:t>, while the boundary conditions (BC) in the problem should be replaced by periodic ones</w:t>
-      </w:r>
-      <w:r>
-        <w:t xml:space="preserve"> (fig.)</w:t>
-      </w:r>
-      <w:r>
-        <w:t>.</w:t>
+        <w:t>, while the boundary conditions (BC) in the problem should be replaced by periodic ones.</w:t>
       </w:r>
       <w:r>
         <w:t xml:space="preserve"> In hence of that, influence matrix has symmetry relative to the point source and can</w:t>
@@ -8521,7 +8673,6 @@
           <w:rPr>
             <w:rFonts w:ascii="Cambria Math" w:hAnsi="Cambria Math"/>
           </w:rPr>
-          <w:lastRenderedPageBreak/>
           <w:tab/>
         </m:r>
         <m:sSub>
@@ -8667,6 +8818,7 @@
         <w:ind w:firstLine="0"/>
       </w:pPr>
       <w:r>
+        <w:lastRenderedPageBreak/>
         <w:t xml:space="preserve">where </w:t>
       </w:r>
       <m:oMath>
@@ -8825,7 +8977,13 @@
         <w:ind w:firstLine="0"/>
       </w:pPr>
       <w:r>
-        <w:t>It can be shown that when the size of the computational domain is of the order of two maximum dimensions of the propagating crack introduced by modified BC, the error will be insignificant.</w:t>
+        <w:t xml:space="preserve">It can be shown that when the size of the computational domain is of the order of two maximum dimensions of the propagating </w:t>
+      </w:r>
+      <w:r>
+        <w:t>fracture</w:t>
+      </w:r>
+      <w:r>
+        <w:t xml:space="preserve"> introduced by modified BC, the error will be insignificant.</w:t>
       </w:r>
     </w:p>
     <w:p>
@@ -9111,7 +9269,6 @@
         <w:t>)</w:t>
       </w:r>
     </w:p>
-    <w:p/>
     <w:p>
       <w:pPr>
         <w:jc w:val="center"/>
@@ -9664,7 +9821,10 @@
         </m:r>
       </m:oMath>
       <w:r>
-        <w:t xml:space="preserve"> is first line</w:t>
+        <w:t xml:space="preserve"> is first </w:t>
+      </w:r>
+      <w:r>
+        <w:t>row</w:t>
       </w:r>
       <w:r>
         <w:t xml:space="preserve"> of </w:t>
@@ -9835,7 +9995,16 @@
         <w:t>,</w:t>
       </w:r>
       <w:r>
-        <w:t xml:space="preserve"> obtaining pressure vector via IFFT.</w:t>
+        <w:t xml:space="preserve"> obtain</w:t>
+      </w:r>
+      <w:r>
+        <w:t xml:space="preserve"> pressure vector </w:t>
+      </w:r>
+      <w:r>
+        <w:t>using</w:t>
+      </w:r>
+      <w:r>
+        <w:t xml:space="preserve"> IFFT.</w:t>
       </w:r>
     </w:p>
     <w:p>
@@ -9846,7 +10015,33 @@
         <w:t>T</w:t>
       </w:r>
       <w:r>
-        <w:t xml:space="preserve">he advantage of this method is that the column vector c is stored in memory, while the direct method of matrix multiplication requires storing a matrix </w:t>
+        <w:t xml:space="preserve">he advantage of this method is that the </w:t>
+      </w:r>
+      <w:r>
+        <w:t xml:space="preserve">only one </w:t>
+      </w:r>
+      <w:r>
+        <w:t xml:space="preserve">column vector </w:t>
+      </w:r>
+      <m:oMath>
+        <m:r>
+          <w:rPr>
+            <w:rFonts w:ascii="Cambria Math" w:hAnsi="Cambria Math"/>
+            <w:lang w:val="ru-RU"/>
+          </w:rPr>
+          <m:t>с</m:t>
+        </m:r>
+      </m:oMath>
+      <w:r>
+        <w:t xml:space="preserve"> is stored in memory, while the direct method of matrix mul</w:t>
+      </w:r>
+      <w:proofErr w:type="spellStart"/>
+      <w:r>
+        <w:t>tiplication</w:t>
+      </w:r>
+      <w:proofErr w:type="spellEnd"/>
+      <w:r>
+        <w:t xml:space="preserve"> requires storing a matrix </w:t>
       </w:r>
       <m:oMath>
         <m:r>
@@ -9941,7 +10136,21 @@
         <w:t xml:space="preserve"> 10</w:t>
       </w:r>
       <w:r>
-        <w:t>). In the experiments, a random circular matrix and a random vector were generated, after which the average execution time of the two algorithms was compared. Results have been calculated 1000 times and find average.</w:t>
+        <w:t>A</w:t>
+      </w:r>
+      <w:r>
+        <w:t xml:space="preserve">). In the experiments, a random </w:t>
+      </w:r>
+      <w:proofErr w:type="spellStart"/>
+      <w:r>
+        <w:t>circula</w:t>
+      </w:r>
+      <w:r>
+        <w:t>nt</w:t>
+      </w:r>
+      <w:proofErr w:type="spellEnd"/>
+      <w:r>
+        <w:t xml:space="preserve"> matrix and a random vector were generated, after which the average execution time of the two algorithms was compared. Results have been calculated 1000 times and find average.</w:t>
       </w:r>
     </w:p>
     <w:p>
@@ -9967,17 +10176,17 @@
         </m:r>
       </m:oMath>
       <w:r>
-        <w:t xml:space="preserve"> less than 128, the speed of the modified method is inferior to the direct method of multiplication, but </w:t>
+        <w:t xml:space="preserve"> less than 128, the speed of the modified method is inferior to the direct method of multiplication, but starting with 1024 elements manifests itself a multiple acceleration of the matrix</w:t>
+      </w:r>
+      <w:r>
+        <w:t>-vector</w:t>
+      </w:r>
+      <w:r>
+        <w:t xml:space="preserve"> </w:t>
       </w:r>
       <w:r>
         <w:lastRenderedPageBreak/>
-        <w:t>starting with 1024 elements manifests itself a multiple acceleration of the matrix</w:t>
-      </w:r>
-      <w:r>
-        <w:t>-vector</w:t>
-      </w:r>
-      <w:r>
-        <w:t xml:space="preserve"> mul</w:t>
+        <w:t>mul</w:t>
       </w:r>
       <w:r>
         <w:t>tiplication</w:t>
@@ -9988,10 +10197,46 @@
     </w:p>
     <w:p>
       <w:r>
-        <w:t>The proposed algorithm for accelerating the product of a matrix-vector product is implemented in an algorithm for calculating a planar model of a crack with an explicit numerical integration scheme. As a result of calculations of the planar model of a crack with direct matrix multiplication and with a modified fast Fourier transform, the dependence of the matrix multiplication calculation time on the num</w:t>
-      </w:r>
-      <w:r>
-        <w:t xml:space="preserve">erical integration step  </w:t>
+        <w:t xml:space="preserve">The proposed algorithm for accelerating the product of a matrix-vector product is implemented in </w:t>
+      </w:r>
+      <w:r>
+        <w:t>a P</w:t>
+      </w:r>
+      <w:r>
+        <w:t>lanar</w:t>
+      </w:r>
+      <w:r>
+        <w:t>3D model</w:t>
+      </w:r>
+      <w:r>
+        <w:t xml:space="preserve"> with an explicit numerical integration scheme. As a result </w:t>
+      </w:r>
+      <w:r>
+        <w:t xml:space="preserve">we compare time </w:t>
+      </w:r>
+      <w:r>
+        <w:t xml:space="preserve">of calculations </w:t>
+      </w:r>
+      <w:r>
+        <w:t xml:space="preserve">with difference methods </w:t>
+      </w:r>
+      <w:r>
+        <w:t>of the matrix</w:t>
+      </w:r>
+      <w:r>
+        <w:t>-vector</w:t>
+      </w:r>
+      <w:r>
+        <w:t xml:space="preserve"> multiplication on the </w:t>
+      </w:r>
+      <w:r>
+        <w:t xml:space="preserve">each </w:t>
+      </w:r>
+      <w:r>
+        <w:t>num</w:t>
+      </w:r>
+      <w:r>
+        <w:t xml:space="preserve">erical integration step </w:t>
       </w:r>
       <m:oMath>
         <m:r>
@@ -10006,25 +10251,46 @@
         <w:t xml:space="preserve"> </w:t>
       </w:r>
       <w:r>
-        <w:t>was obtained (Fig.</w:t>
+        <w:t>(Fig.</w:t>
       </w:r>
       <w:r>
         <w:t xml:space="preserve"> 10</w:t>
       </w:r>
       <w:r>
+        <w:t>.B</w:t>
+      </w:r>
+      <w:r>
         <w:t>). Three versions of</w:t>
       </w:r>
       <w:r>
         <w:t xml:space="preserve"> the program were compared:</w:t>
       </w:r>
       <w:r>
-        <w:t xml:space="preserve"> direct, modified and hybrid methods of matrix</w:t>
+        <w:t xml:space="preserve"> dir</w:t>
+      </w:r>
+      <w:r>
+        <w:t>ect, modified and hybrid method</w:t>
+      </w:r>
+      <w:r>
+        <w:t xml:space="preserve"> of matrix</w:t>
       </w:r>
       <w:r>
         <w:t>-vector</w:t>
       </w:r>
       <w:r>
-        <w:t xml:space="preserve"> multiplication. The hybrid method implies that at first the direct method of matrix multiplication is used and when a certain number of elements of the computational grid falling on the crack are reached, it is changed to a modified one. The calculations were carried out for the propagation of a radial crack in a homogeneous medium. Three versions of the calculation program are written in C ++ and use the maximum performance optimization. To average the results, five series of calculations were performed.</w:t>
+        <w:t xml:space="preserve"> multiplication. The hybrid method implies that at first the direct method of matrix multiplication is used and when a certain number of elements on the crack are reached, it is changed to a modified one. The calculations were carried out for the propagation of a </w:t>
+      </w:r>
+      <w:r>
+        <w:t xml:space="preserve">fracture </w:t>
+      </w:r>
+      <w:r>
+        <w:t>in a homogeneous medium. Three versions of the calculation program are written in C ++ and use the maximum optimization</w:t>
+      </w:r>
+      <w:r>
+        <w:t xml:space="preserve"> for compiler</w:t>
+      </w:r>
+      <w:r>
+        <w:t>. To average the results, five series of calculations were performed.</w:t>
       </w:r>
     </w:p>
     <w:p>
@@ -10095,10 +10361,10 @@
           <w:lang w:val="ru-RU" w:eastAsia="ru-RU"/>
         </w:rPr>
         <w:drawing>
-          <wp:inline distT="0" distB="0" distL="0" distR="0" wp14:anchorId="351B0BB6" wp14:editId="699D20C1">
-            <wp:extent cx="1945338" cy="1570544"/>
-            <wp:effectExtent l="0" t="0" r="0" b="0"/>
-            <wp:docPr id="28" name="Рисунок 28" descr="C:\Users\Nikita\AppData\Local\Microsoft\Windows\INetCache\Content.Word\fft_dir.png"/>
+          <wp:inline distT="0" distB="0" distL="0" distR="0" wp14:anchorId="087FE900" wp14:editId="2E1A569B">
+            <wp:extent cx="1993029" cy="1387352"/>
+            <wp:effectExtent l="0" t="0" r="7620" b="3810"/>
+            <wp:docPr id="23" name="Рисунок 23"/>
             <wp:cNvGraphicFramePr>
               <a:graphicFrameLocks xmlns:a="http://schemas.openxmlformats.org/drawingml/2006/main" noChangeAspect="1"/>
             </wp:cNvGraphicFramePr>
@@ -10106,7 +10372,7 @@
               <a:graphicData uri="http://schemas.openxmlformats.org/drawingml/2006/picture">
                 <pic:pic xmlns:pic="http://schemas.openxmlformats.org/drawingml/2006/picture">
                   <pic:nvPicPr>
-                    <pic:cNvPr id="0" name="Picture 20" descr="C:\Users\Nikita\AppData\Local\Microsoft\Windows\INetCache\Content.Word\fft_dir.png"/>
+                    <pic:cNvPr id="0" name="Picture 5"/>
                     <pic:cNvPicPr>
                       <a:picLocks noChangeAspect="1" noChangeArrowheads="1"/>
                     </pic:cNvPicPr>
@@ -10119,13 +10385,13 @@
                         </a:ext>
                       </a:extLst>
                     </a:blip>
-                    <a:srcRect l="3377" t="4189" r="3939" b="7907"/>
+                    <a:srcRect l="3338" t="-645" r="-223" b="2782"/>
                     <a:stretch/>
                   </pic:blipFill>
                   <pic:spPr bwMode="auto">
                     <a:xfrm>
                       <a:off x="0" y="0"/>
-                      <a:ext cx="2067654" cy="1669294"/>
+                      <a:ext cx="2167992" cy="1509144"/>
                     </a:xfrm>
                     <a:prstGeom prst="rect">
                       <a:avLst/>
@@ -10149,92 +10415,142 @@
     </w:p>
     <w:p>
       <w:pPr>
-        <w:pStyle w:val="figurecaption"/>
-      </w:pPr>
-      <w:r>
-        <w:rPr>
-          <w:b/>
-        </w:rPr>
-        <w:t xml:space="preserve">Fig. </w:t>
-      </w:r>
-      <w:r>
-        <w:rPr>
-          <w:b/>
-        </w:rPr>
-        <w:t>10</w:t>
-      </w:r>
-      <w:r>
-        <w:rPr>
-          <w:b/>
-        </w:rPr>
-        <w:t>.</w:t>
-      </w:r>
-      <w:r>
-        <w:t xml:space="preserve"> </w:t>
-      </w:r>
-      <w:r>
-        <w:t>Time of calculation direct and modified algorithms</w:t>
-      </w:r>
-      <w:r>
-        <w:t xml:space="preserve"> </w:t>
-      </w:r>
-      <w:r>
-        <w:t>(left), t</w:t>
-      </w:r>
-      <w:r>
-        <w:t>ime of calculation</w:t>
-      </w:r>
-      <w:r>
-        <w:t xml:space="preserve"> 1-hou</w:t>
-      </w:r>
-      <w:r>
-        <w:t>r hydraulic fracturing</w:t>
-      </w:r>
-      <w:r>
-        <w:t xml:space="preserve"> with deferent methods of matrix-vector multiplication</w:t>
-      </w:r>
-      <w:r>
-        <w:t xml:space="preserve"> (right)</w:t>
-      </w:r>
-      <w:r>
-        <w:t>.</w:t>
+        <w:pStyle w:val="aa"/>
+        <w:numPr>
+          <w:ilvl w:val="0"/>
+          <w:numId w:val="14"/>
+        </w:numPr>
+        <w:jc w:val="center"/>
+        <w:rPr>
+          <w:noProof/>
+          <w:sz w:val="18"/>
+          <w:lang w:eastAsia="ru-RU"/>
+        </w:rPr>
+      </w:pPr>
+      <w:r>
+        <w:rPr>
+          <w:noProof/>
+          <w:sz w:val="18"/>
+          <w:lang w:eastAsia="ru-RU"/>
+        </w:rPr>
+        <w:t xml:space="preserve">                                                                    (B)</w:t>
       </w:r>
     </w:p>
     <w:p>
-      <w:r>
-        <w:t xml:space="preserve">The size of the influence matrix and the opening vector in the crack depends on the number of </w:t>
-      </w:r>
-      <w:r>
-        <w:t xml:space="preserve">mesh </w:t>
-      </w:r>
-      <w:r>
-        <w:t>elements. In this way, faster calculations of the matrix-vector product on small crack sizes are provided. The study revealed crack sizes (1000 elements) at which the modified</w:t>
-      </w:r>
-      <w:r>
-        <w:t xml:space="preserve"> method gives the advantage of (f</w:t>
-      </w:r>
-      <w:r>
-        <w:t>ig. 10</w:t>
+      <w:pPr>
+        <w:pStyle w:val="figurecaption"/>
+      </w:pPr>
+      <w:r>
+        <w:rPr>
+          <w:b/>
+        </w:rPr>
+        <w:t xml:space="preserve">Fig. </w:t>
+      </w:r>
+      <w:r>
+        <w:rPr>
+          <w:b/>
+        </w:rPr>
+        <w:t>10</w:t>
+      </w:r>
+      <w:r>
+        <w:rPr>
+          <w:b/>
+        </w:rPr>
+        <w:t>.</w:t>
+      </w:r>
+      <w:r>
+        <w:t xml:space="preserve"> </w:t>
+      </w:r>
+      <w:r>
+        <w:t>Time of calculation direct and modified algorithms</w:t>
+      </w:r>
+      <w:r>
+        <w:t xml:space="preserve"> </w:t>
+      </w:r>
+      <w:r>
+        <w:t>(</w:t>
+      </w:r>
+      <w:r>
+        <w:t>A</w:t>
+      </w:r>
+      <w:r>
+        <w:t>), t</w:t>
+      </w:r>
+      <w:r>
+        <w:t>ime of calculation</w:t>
+      </w:r>
+      <w:r>
+        <w:t xml:space="preserve"> 1-hou</w:t>
+      </w:r>
+      <w:r>
+        <w:t>r hydraulic fracturing</w:t>
+      </w:r>
+      <w:r>
+        <w:t xml:space="preserve"> with deferent methods of matrix-vector multiplication</w:t>
+      </w:r>
+      <w:r>
+        <w:t xml:space="preserve"> (</w:t>
+      </w:r>
+      <w:r>
+        <w:t>B</w:t>
       </w:r>
       <w:r>
         <w:t>)</w:t>
       </w:r>
       <w:r>
-        <w:t>. The acceleration of the program execution by 2 times was obtained during the simulation of hourly hydraulic fracturing with constant injection with a hybrid method of matrix multiplication.</w:t>
+        <w:t>.</w:t>
       </w:r>
     </w:p>
     <w:p>
       <w:r>
-        <w:t>Thus, in this section, we apply the method of accelerating matrix-vector multiplication using FFT for matri</w:t>
-      </w:r>
-      <w:r>
-        <w:t xml:space="preserve">ces that are close to circulant </w:t>
-      </w:r>
-      <w:r>
-        <w:t>structure. With a matrix size of 4096, an increase in the computational speed by about 20 times is obtained. When using this method in the implementation of the planar hydraulic fracturing model, the performance of the computational module has increased approximately twice.</w:t>
+        <w:t xml:space="preserve">The size of the influence matrix and the opening vector in the crack depends on the number of </w:t>
+      </w:r>
+      <w:r>
+        <w:t xml:space="preserve">mesh </w:t>
+      </w:r>
+      <w:r>
+        <w:t xml:space="preserve">elements. In this way, faster calculations of the matrix-vector product on small crack sizes are provided. The study revealed </w:t>
+      </w:r>
+      <w:r>
+        <w:t>fracture</w:t>
+      </w:r>
+      <w:r>
+        <w:t xml:space="preserve"> sizes (1000 elements) at which the modified</w:t>
+      </w:r>
+      <w:r>
+        <w:t xml:space="preserve"> method gives the advantage of (f</w:t>
+      </w:r>
+      <w:r>
+        <w:t>ig. 10</w:t>
+      </w:r>
+      <w:r>
+        <w:t>B</w:t>
+      </w:r>
+      <w:r>
+        <w:t>)</w:t>
+      </w:r>
+      <w:r>
+        <w:t>. The acceleration of the program execution by 2 times was obtained during the simulation of hourly hydraulic fracturing with const</w:t>
+      </w:r>
+      <w:r>
+        <w:t>ant injection using</w:t>
+      </w:r>
+      <w:r>
+        <w:t xml:space="preserve"> a hybrid method of matrix multiplication.</w:t>
       </w:r>
     </w:p>
     <w:p>
+      <w:r>
+        <w:t>Thus, in this section, we apply the method of accelerating matrix-vector multiplication using FFT for matri</w:t>
+      </w:r>
+      <w:r>
+        <w:t xml:space="preserve">ces that are close to circulant </w:t>
+      </w:r>
+      <w:r>
+        <w:t>structure. With a matrix size of 4096, an increase in the computational speed by about 20 times is obtained. When using this method in the implementation of the planar hydraulic fracturing model, the performance of the computational module has increased approximately twice.</w:t>
+      </w:r>
+    </w:p>
+    <w:p>
       <w:pPr>
         <w:pStyle w:val="heading1"/>
       </w:pPr>
@@ -10246,7 +10562,6 @@
     <w:p>
       <w:pPr>
         <w:pStyle w:val="p1a"/>
-        <w:ind w:firstLine="227"/>
       </w:pPr>
       <w:r>
         <w:t>In this paper, we propose methods for accelerating</w:t>
@@ -10261,7 +10576,10 @@
         <w:t>3D</w:t>
       </w:r>
       <w:r>
-        <w:t xml:space="preserve"> model of a hydraulic fracture with an explicit numerical integration scheme using FFT. The implementation proposed to the authors is the Radix-2 Cooley</w:t>
+        <w:t xml:space="preserve"> model of a hydraulic fracturing</w:t>
+      </w:r>
+      <w:r>
+        <w:t xml:space="preserve"> with an explicit numerical integration scheme using FFT. The implementation proposed to the authors is the Radix-2 Cooley</w:t>
       </w:r>
       <w:r>
         <w:t>-Tukey algorithm, using the std::</w:t>
@@ -10273,20 +10591,31 @@
         <w:t>()</w:t>
       </w:r>
       <w:r>
-        <w:t xml:space="preserve"> STL container. The correctness and speed of calculations was compared with well-known libraries and software packages. During the analysis, it was found that the speed of calculations is comparable with other libraries. Testing the library is represented by accelerating the multiplication of the matrix-vector product and processing the input data of lithology. In the planar model of a crack, the influence matrix can be reduced to a circular form, and the use of a simple FFT-based algorithm can increase the model computation speed. The acceleration was 2 times when calculating the propagation of a crack in a homogeneous medium. FFT can also be used in processing the input data of a planar model; an example of such an application with layer averaging is presented in 2.1. The use of low-pass filter allows you to accelerate the calculation by 20% within the acceptable accuracy for engineering calculations.</w:t>
+        <w:t xml:space="preserve"> STL container. The correctness and speed of calculations was compared with well-known libraries. During the analysis, it was found that the speed of calculations is comparable with other libraries. Testing the library is represented by accelerating the multiplication of the matrix-vector product and processing the input data of lithology. In the </w:t>
+      </w:r>
+      <w:r>
+        <w:t>P</w:t>
+      </w:r>
+      <w:r>
+        <w:t>lanar</w:t>
+      </w:r>
+      <w:r>
+        <w:t>3D</w:t>
+      </w:r>
+      <w:r>
+        <w:t xml:space="preserve"> model, the influence matrix can be reduced to a circular form</w:t>
+      </w:r>
+      <w:r>
+        <w:t xml:space="preserve"> by applying periodic boundary conditions</w:t>
+      </w:r>
+      <w:r>
+        <w:t>, and the use of a simple FFT-based algorithm can increase the model computation speed. The acceleration was 2 times when calculating the propagation of a crack in a homogeneous medium. FFT can also be used in processing the input data; an example of such an application with layer averaging is presented in 2.1. The use of low-pass filter allows you to accelerate the calculation by 20% within the acceptable accuracy for engineering calculations.</w:t>
       </w:r>
     </w:p>
     <w:p>
       <w:pPr>
         <w:pStyle w:val="figurecaption"/>
-      </w:pPr>
-      <w:r>
-        <w:t xml:space="preserve"> </w:t>
-      </w:r>
-    </w:p>
-    <w:p>
-      <w:pPr>
-        <w:pStyle w:val="3"/>
+        <w:jc w:val="both"/>
         <w:rPr>
           <w:rStyle w:val="heading3"/>
         </w:rPr>
@@ -10295,7 +10624,7 @@
         <w:rPr>
           <w:rStyle w:val="heading3"/>
         </w:rPr>
-        <w:t xml:space="preserve">Acknowledgement.  </w:t>
+        <w:t>Acknowledgement.</w:t>
       </w:r>
     </w:p>
     <w:p>
@@ -10607,16 +10936,8 @@
       <w:r>
         <w:t>Strang, Gilbert. "A proposal for Toeplitz matrix calculations." Studies in Applied Mathematics 74.2 (1986): 171-176.</w:t>
       </w:r>
-    </w:p>
-    <w:p>
-      <w:pPr>
-        <w:pStyle w:val="referenceitem"/>
-        <w:numPr>
-          <w:ilvl w:val="0"/>
-          <w:numId w:val="0"/>
-        </w:numPr>
-        <w:ind w:left="341"/>
-      </w:pPr>
+      <w:bookmarkStart w:id="0" w:name="_GoBack"/>
+      <w:bookmarkEnd w:id="0"/>
     </w:p>
     <w:sectPr>
       <w:headerReference w:type="even" r:id="rId24"/>
@@ -10694,7 +11015,7 @@
       <w:rPr>
         <w:noProof/>
       </w:rPr>
-      <w:t>8</w:t>
+      <w:t>10</w:t>
     </w:r>
     <w:r>
       <w:fldChar w:fldCharType="end"/>
@@ -10723,7 +11044,7 @@
       <w:rPr>
         <w:noProof/>
       </w:rPr>
-      <w:t>9</w:t>
+      <w:t>11</w:t>
     </w:r>
     <w:r>
       <w:fldChar w:fldCharType="end"/>
@@ -10737,18 +11058,18 @@
   <w:abstractNum w:abstractNumId="0" w15:restartNumberingAfterBreak="0">
     <w:nsid w:val="161C5EA8"/>
     <w:multiLevelType w:val="hybridMultilevel"/>
-    <w:tmpl w:val="D95E88D4"/>
-    <w:lvl w:ilvl="0" w:tplc="C060CD86">
+    <w:tmpl w:val="ED00A804"/>
+    <w:lvl w:ilvl="0" w:tplc="23DC25C4">
       <w:start w:val="1"/>
       <w:numFmt w:val="upperLetter"/>
       <w:lvlText w:val="(%1)"/>
       <w:lvlJc w:val="left"/>
       <w:pPr>
-        <w:ind w:left="2484" w:hanging="360"/>
+        <w:ind w:left="2345" w:hanging="360"/>
       </w:pPr>
       <w:rPr>
         <w:rFonts w:ascii="Times New Roman" w:hAnsi="Times New Roman" w:cs="Times New Roman" w:hint="default"/>
-        <w:sz w:val="20"/>
+        <w:sz w:val="18"/>
       </w:rPr>
     </w:lvl>
     <w:lvl w:ilvl="1" w:tplc="04190019" w:tentative="1">
@@ -10757,7 +11078,7 @@
       <w:lvlText w:val="%2."/>
       <w:lvlJc w:val="left"/>
       <w:pPr>
-        <w:ind w:left="3204" w:hanging="360"/>
+        <w:ind w:left="3065" w:hanging="360"/>
       </w:pPr>
     </w:lvl>
     <w:lvl w:ilvl="2" w:tplc="0419001B" w:tentative="1">
@@ -10766,7 +11087,7 @@
       <w:lvlText w:val="%3."/>
       <w:lvlJc w:val="right"/>
       <w:pPr>
-        <w:ind w:left="3924" w:hanging="180"/>
+        <w:ind w:left="3785" w:hanging="180"/>
       </w:pPr>
     </w:lvl>
     <w:lvl w:ilvl="3" w:tplc="0419000F" w:tentative="1">
@@ -10775,7 +11096,7 @@
       <w:lvlText w:val="%4."/>
       <w:lvlJc w:val="left"/>
       <w:pPr>
-        <w:ind w:left="4644" w:hanging="360"/>
+        <w:ind w:left="4505" w:hanging="360"/>
       </w:pPr>
     </w:lvl>
     <w:lvl w:ilvl="4" w:tplc="04190019" w:tentative="1">
@@ -10784,7 +11105,7 @@
       <w:lvlText w:val="%5."/>
       <w:lvlJc w:val="left"/>
       <w:pPr>
-        <w:ind w:left="5364" w:hanging="360"/>
+        <w:ind w:left="5225" w:hanging="360"/>
       </w:pPr>
     </w:lvl>
     <w:lvl w:ilvl="5" w:tplc="0419001B" w:tentative="1">
@@ -10793,7 +11114,7 @@
       <w:lvlText w:val="%6."/>
       <w:lvlJc w:val="right"/>
       <w:pPr>
-        <w:ind w:left="6084" w:hanging="180"/>
+        <w:ind w:left="5945" w:hanging="180"/>
       </w:pPr>
     </w:lvl>
     <w:lvl w:ilvl="6" w:tplc="0419000F" w:tentative="1">
@@ -10802,7 +11123,7 @@
       <w:lvlText w:val="%7."/>
       <w:lvlJc w:val="left"/>
       <w:pPr>
-        <w:ind w:left="6804" w:hanging="360"/>
+        <w:ind w:left="6665" w:hanging="360"/>
       </w:pPr>
     </w:lvl>
     <w:lvl w:ilvl="7" w:tplc="04190019" w:tentative="1">
@@ -10811,7 +11132,7 @@
       <w:lvlText w:val="%8."/>
       <w:lvlJc w:val="left"/>
       <w:pPr>
-        <w:ind w:left="7524" w:hanging="360"/>
+        <w:ind w:left="7385" w:hanging="360"/>
       </w:pPr>
     </w:lvl>
     <w:lvl w:ilvl="8" w:tplc="0419001B" w:tentative="1">
@@ -10820,7 +11141,7 @@
       <w:lvlText w:val="%9."/>
       <w:lvlJc w:val="right"/>
       <w:pPr>
-        <w:ind w:left="8244" w:hanging="180"/>
+        <w:ind w:left="8105" w:hanging="180"/>
       </w:pPr>
     </w:lvl>
   </w:abstractNum>
@@ -10967,6 +11288,96 @@
     </w:lvl>
   </w:abstractNum>
   <w:abstractNum w:abstractNumId="2" w15:restartNumberingAfterBreak="0">
+    <w:nsid w:val="22F011E8"/>
+    <w:multiLevelType w:val="hybridMultilevel"/>
+    <w:tmpl w:val="E63669E4"/>
+    <w:lvl w:ilvl="0" w:tplc="AB58F6DC">
+      <w:start w:val="1"/>
+      <w:numFmt w:val="upperLetter"/>
+      <w:lvlText w:val="(%1)"/>
+      <w:lvlJc w:val="left"/>
+      <w:pPr>
+        <w:ind w:left="587" w:hanging="360"/>
+      </w:pPr>
+      <w:rPr>
+        <w:rFonts w:hint="default"/>
+        <w:sz w:val="18"/>
+      </w:rPr>
+    </w:lvl>
+    <w:lvl w:ilvl="1" w:tplc="04190019" w:tentative="1">
+      <w:start w:val="1"/>
+      <w:numFmt w:val="lowerLetter"/>
+      <w:lvlText w:val="%2."/>
+      <w:lvlJc w:val="left"/>
+      <w:pPr>
+        <w:ind w:left="1307" w:hanging="360"/>
+      </w:pPr>
+    </w:lvl>
+    <w:lvl w:ilvl="2" w:tplc="0419001B" w:tentative="1">
+      <w:start w:val="1"/>
+      <w:numFmt w:val="lowerRoman"/>
+      <w:lvlText w:val="%3."/>
+      <w:lvlJc w:val="right"/>
+      <w:pPr>
+        <w:ind w:left="2027" w:hanging="180"/>
+      </w:pPr>
+    </w:lvl>
+    <w:lvl w:ilvl="3" w:tplc="0419000F" w:tentative="1">
+      <w:start w:val="1"/>
+      <w:numFmt w:val="decimal"/>
+      <w:lvlText w:val="%4."/>
+      <w:lvlJc w:val="left"/>
+      <w:pPr>
+        <w:ind w:left="2747" w:hanging="360"/>
+      </w:pPr>
+    </w:lvl>
+    <w:lvl w:ilvl="4" w:tplc="04190019" w:tentative="1">
+      <w:start w:val="1"/>
+      <w:numFmt w:val="lowerLetter"/>
+      <w:lvlText w:val="%5."/>
+      <w:lvlJc w:val="left"/>
+      <w:pPr>
+        <w:ind w:left="3467" w:hanging="360"/>
+      </w:pPr>
+    </w:lvl>
+    <w:lvl w:ilvl="5" w:tplc="0419001B" w:tentative="1">
+      <w:start w:val="1"/>
+      <w:numFmt w:val="lowerRoman"/>
+      <w:lvlText w:val="%6."/>
+      <w:lvlJc w:val="right"/>
+      <w:pPr>
+        <w:ind w:left="4187" w:hanging="180"/>
+      </w:pPr>
+    </w:lvl>
+    <w:lvl w:ilvl="6" w:tplc="0419000F" w:tentative="1">
+      <w:start w:val="1"/>
+      <w:numFmt w:val="decimal"/>
+      <w:lvlText w:val="%7."/>
+      <w:lvlJc w:val="left"/>
+      <w:pPr>
+        <w:ind w:left="4907" w:hanging="360"/>
+      </w:pPr>
+    </w:lvl>
+    <w:lvl w:ilvl="7" w:tplc="04190019" w:tentative="1">
+      <w:start w:val="1"/>
+      <w:numFmt w:val="lowerLetter"/>
+      <w:lvlText w:val="%8."/>
+      <w:lvlJc w:val="left"/>
+      <w:pPr>
+        <w:ind w:left="5627" w:hanging="360"/>
+      </w:pPr>
+    </w:lvl>
+    <w:lvl w:ilvl="8" w:tplc="0419001B" w:tentative="1">
+      <w:start w:val="1"/>
+      <w:numFmt w:val="lowerRoman"/>
+      <w:lvlText w:val="%9."/>
+      <w:lvlJc w:val="right"/>
+      <w:pPr>
+        <w:ind w:left="6347" w:hanging="180"/>
+      </w:pPr>
+    </w:lvl>
+  </w:abstractNum>
+  <w:abstractNum w:abstractNumId="3" w15:restartNumberingAfterBreak="0">
     <w:nsid w:val="242D105E"/>
     <w:multiLevelType w:val="hybridMultilevel"/>
     <w:tmpl w:val="B46E4ED4"/>
@@ -11055,7 +11466,7 @@
       </w:pPr>
     </w:lvl>
   </w:abstractNum>
-  <w:abstractNum w:abstractNumId="3" w15:restartNumberingAfterBreak="0">
+  <w:abstractNum w:abstractNumId="4" w15:restartNumberingAfterBreak="0">
     <w:nsid w:val="37835155"/>
     <w:multiLevelType w:val="hybridMultilevel"/>
     <w:tmpl w:val="30C08AEA"/>
@@ -11144,7 +11555,97 @@
       </w:pPr>
     </w:lvl>
   </w:abstractNum>
-  <w:abstractNum w:abstractNumId="4" w15:restartNumberingAfterBreak="0">
+  <w:abstractNum w:abstractNumId="5" w15:restartNumberingAfterBreak="0">
+    <w:nsid w:val="5DE74094"/>
+    <w:multiLevelType w:val="hybridMultilevel"/>
+    <w:tmpl w:val="83FE1728"/>
+    <w:lvl w:ilvl="0" w:tplc="ACC240F4">
+      <w:start w:val="1"/>
+      <w:numFmt w:val="upperLetter"/>
+      <w:lvlText w:val="(%1)"/>
+      <w:lvlJc w:val="left"/>
+      <w:pPr>
+        <w:ind w:left="1495" w:hanging="360"/>
+      </w:pPr>
+      <w:rPr>
+        <w:rFonts w:hint="default"/>
+        <w:sz w:val="18"/>
+      </w:rPr>
+    </w:lvl>
+    <w:lvl w:ilvl="1" w:tplc="04190019" w:tentative="1">
+      <w:start w:val="1"/>
+      <w:numFmt w:val="lowerLetter"/>
+      <w:lvlText w:val="%2."/>
+      <w:lvlJc w:val="left"/>
+      <w:pPr>
+        <w:ind w:left="2215" w:hanging="360"/>
+      </w:pPr>
+    </w:lvl>
+    <w:lvl w:ilvl="2" w:tplc="0419001B" w:tentative="1">
+      <w:start w:val="1"/>
+      <w:numFmt w:val="lowerRoman"/>
+      <w:lvlText w:val="%3."/>
+      <w:lvlJc w:val="right"/>
+      <w:pPr>
+        <w:ind w:left="2935" w:hanging="180"/>
+      </w:pPr>
+    </w:lvl>
+    <w:lvl w:ilvl="3" w:tplc="0419000F" w:tentative="1">
+      <w:start w:val="1"/>
+      <w:numFmt w:val="decimal"/>
+      <w:lvlText w:val="%4."/>
+      <w:lvlJc w:val="left"/>
+      <w:pPr>
+        <w:ind w:left="3655" w:hanging="360"/>
+      </w:pPr>
+    </w:lvl>
+    <w:lvl w:ilvl="4" w:tplc="04190019" w:tentative="1">
+      <w:start w:val="1"/>
+      <w:numFmt w:val="lowerLetter"/>
+      <w:lvlText w:val="%5."/>
+      <w:lvlJc w:val="left"/>
+      <w:pPr>
+        <w:ind w:left="4375" w:hanging="360"/>
+      </w:pPr>
+    </w:lvl>
+    <w:lvl w:ilvl="5" w:tplc="0419001B" w:tentative="1">
+      <w:start w:val="1"/>
+      <w:numFmt w:val="lowerRoman"/>
+      <w:lvlText w:val="%6."/>
+      <w:lvlJc w:val="right"/>
+      <w:pPr>
+        <w:ind w:left="5095" w:hanging="180"/>
+      </w:pPr>
+    </w:lvl>
+    <w:lvl w:ilvl="6" w:tplc="0419000F" w:tentative="1">
+      <w:start w:val="1"/>
+      <w:numFmt w:val="decimal"/>
+      <w:lvlText w:val="%7."/>
+      <w:lvlJc w:val="left"/>
+      <w:pPr>
+        <w:ind w:left="5815" w:hanging="360"/>
+      </w:pPr>
+    </w:lvl>
+    <w:lvl w:ilvl="7" w:tplc="04190019" w:tentative="1">
+      <w:start w:val="1"/>
+      <w:numFmt w:val="lowerLetter"/>
+      <w:lvlText w:val="%8."/>
+      <w:lvlJc w:val="left"/>
+      <w:pPr>
+        <w:ind w:left="6535" w:hanging="360"/>
+      </w:pPr>
+    </w:lvl>
+    <w:lvl w:ilvl="8" w:tplc="0419001B" w:tentative="1">
+      <w:start w:val="1"/>
+      <w:numFmt w:val="lowerRoman"/>
+      <w:lvlText w:val="%9."/>
+      <w:lvlJc w:val="right"/>
+      <w:pPr>
+        <w:ind w:left="7255" w:hanging="180"/>
+      </w:pPr>
+    </w:lvl>
+  </w:abstractNum>
+  <w:abstractNum w:abstractNumId="6" w15:restartNumberingAfterBreak="0">
     <w:nsid w:val="6F404C9F"/>
     <w:multiLevelType w:val="multilevel"/>
     <w:tmpl w:val="BEDA5F46"/>
@@ -11286,7 +11787,7 @@
       </w:rPr>
     </w:lvl>
   </w:abstractNum>
-  <w:abstractNum w:abstractNumId="5" w15:restartNumberingAfterBreak="0">
+  <w:abstractNum w:abstractNumId="7" w15:restartNumberingAfterBreak="0">
     <w:nsid w:val="74F47CB6"/>
     <w:multiLevelType w:val="hybridMultilevel"/>
     <w:tmpl w:val="A3242C3A"/>
@@ -11375,7 +11876,7 @@
       </w:pPr>
     </w:lvl>
   </w:abstractNum>
-  <w:abstractNum w:abstractNumId="6" w15:restartNumberingAfterBreak="0">
+  <w:abstractNum w:abstractNumId="8" w15:restartNumberingAfterBreak="0">
     <w:nsid w:val="7738779A"/>
     <w:multiLevelType w:val="multilevel"/>
     <w:tmpl w:val="77EC1FB2"/>
@@ -11521,7 +12022,7 @@
       </w:rPr>
     </w:lvl>
   </w:abstractNum>
-  <w:abstractNum w:abstractNumId="7" w15:restartNumberingAfterBreak="0">
+  <w:abstractNum w:abstractNumId="9" w15:restartNumberingAfterBreak="0">
     <w:nsid w:val="7B274BC8"/>
     <w:multiLevelType w:val="multilevel"/>
     <w:tmpl w:val="72E65396"/>
@@ -11634,7 +12135,7 @@
       <w:lvlJc w:val="left"/>
     </w:lvl>
   </w:abstractNum>
-  <w:abstractNum w:abstractNumId="8" w15:restartNumberingAfterBreak="0">
+  <w:abstractNum w:abstractNumId="10" w15:restartNumberingAfterBreak="0">
     <w:nsid w:val="7D9521C8"/>
     <w:multiLevelType w:val="multilevel"/>
     <w:tmpl w:val="2AB82BC6"/>
@@ -11783,37 +12284,43 @@
     <w:abstractNumId w:val="1"/>
   </w:num>
   <w:num w:numId="3">
-    <w:abstractNumId w:val="4"/>
+    <w:abstractNumId w:val="6"/>
   </w:num>
   <w:num w:numId="4">
-    <w:abstractNumId w:val="4"/>
+    <w:abstractNumId w:val="6"/>
   </w:num>
   <w:num w:numId="5">
-    <w:abstractNumId w:val="7"/>
+    <w:abstractNumId w:val="9"/>
   </w:num>
   <w:num w:numId="6">
-    <w:abstractNumId w:val="7"/>
+    <w:abstractNumId w:val="9"/>
   </w:num>
   <w:num w:numId="7">
-    <w:abstractNumId w:val="6"/>
+    <w:abstractNumId w:val="8"/>
   </w:num>
   <w:num w:numId="8">
-    <w:abstractNumId w:val="8"/>
+    <w:abstractNumId w:val="10"/>
   </w:num>
   <w:num w:numId="9">
-    <w:abstractNumId w:val="8"/>
+    <w:abstractNumId w:val="10"/>
   </w:num>
   <w:num w:numId="10">
     <w:abstractNumId w:val="0"/>
   </w:num>
   <w:num w:numId="11">
-    <w:abstractNumId w:val="5"/>
+    <w:abstractNumId w:val="7"/>
   </w:num>
   <w:num w:numId="12">
+    <w:abstractNumId w:val="3"/>
+  </w:num>
+  <w:num w:numId="13">
+    <w:abstractNumId w:val="4"/>
+  </w:num>
+  <w:num w:numId="14">
     <w:abstractNumId w:val="2"/>
   </w:num>
-  <w:num w:numId="13">
-    <w:abstractNumId w:val="3"/>
+  <w:num w:numId="15">
+    <w:abstractNumId w:val="5"/>
   </w:num>
   <w:numIdMacAtCleanup w:val="4"/>
 </w:numbering>
@@ -12780,6 +13287,15 @@
       <w:color w:val="808080"/>
     </w:rPr>
   </w:style>
+  <w:style w:type="paragraph" w:styleId="aa">
+    <w:name w:val="List Paragraph"/>
+    <w:basedOn w:val="a"/>
+    <w:rsid w:val="00A06053"/>
+    <w:pPr>
+      <w:ind w:left="720"/>
+      <w:contextualSpacing/>
+    </w:pPr>
+  </w:style>
 </w:styles>
 </file>
 
